--- a/StarikovNV/01_lab/Otchet.docx
+++ b/StarikovNV/01_lab/Otchet.docx
@@ -524,8 +524,10 @@
         <w:rPr>
           <w:rFonts w:asciiTheme="minorHAnsi" w:eastAsiaTheme="minorEastAsia" w:hAnsiTheme="minorHAnsi"/>
           <w:noProof/>
+          <w:kern w:val="2"/>
           <w:sz w:val="22"/>
           <w:lang w:eastAsia="ru-RU"/>
+          <w14:ligatures w14:val="standardContextual"/>
         </w:rPr>
       </w:pPr>
       <w:r>
@@ -546,7 +548,7 @@
         </w:rPr>
         <w:fldChar w:fldCharType="separate"/>
       </w:r>
-      <w:hyperlink w:anchor="_Toc148510500" w:history="1">
+      <w:hyperlink w:anchor="_Toc153953120" w:history="1">
         <w:r>
           <w:rPr>
             <w:rStyle w:val="ae"/>
@@ -573,7 +575,7 @@
             <w:noProof/>
             <w:webHidden/>
           </w:rPr>
-          <w:instrText xml:space="preserve"> PAGEREF _Toc148510500 \h </w:instrText>
+          <w:instrText xml:space="preserve"> PAGEREF _Toc153953120 \h </w:instrText>
         </w:r>
         <w:r>
           <w:rPr>
@@ -614,11 +616,13 @@
         <w:rPr>
           <w:rFonts w:asciiTheme="minorHAnsi" w:eastAsiaTheme="minorEastAsia" w:hAnsiTheme="minorHAnsi"/>
           <w:noProof/>
+          <w:kern w:val="2"/>
           <w:sz w:val="22"/>
           <w:lang w:eastAsia="ru-RU"/>
-        </w:rPr>
-      </w:pPr>
-      <w:hyperlink w:anchor="_Toc148510501" w:history="1">
+          <w14:ligatures w14:val="standardContextual"/>
+        </w:rPr>
+      </w:pPr>
+      <w:hyperlink w:anchor="_Toc153953121" w:history="1">
         <w:r>
           <w:rPr>
             <w:rStyle w:val="ae"/>
@@ -630,8 +634,10 @@
           <w:rPr>
             <w:rFonts w:asciiTheme="minorHAnsi" w:eastAsiaTheme="minorEastAsia" w:hAnsiTheme="minorHAnsi"/>
             <w:noProof/>
+            <w:kern w:val="2"/>
             <w:sz w:val="22"/>
             <w:lang w:eastAsia="ru-RU"/>
+            <w14:ligatures w14:val="standardContextual"/>
           </w:rPr>
           <w:tab/>
         </w:r>
@@ -661,7 +667,7 @@
             <w:noProof/>
             <w:webHidden/>
           </w:rPr>
-          <w:instrText xml:space="preserve"> PAGEREF _Toc148510501 \h </w:instrText>
+          <w:instrText xml:space="preserve"> PAGEREF _Toc153953121 \h </w:instrText>
         </w:r>
         <w:r>
           <w:rPr>
@@ -702,11 +708,13 @@
         <w:rPr>
           <w:rFonts w:asciiTheme="minorHAnsi" w:eastAsiaTheme="minorEastAsia" w:hAnsiTheme="minorHAnsi"/>
           <w:noProof/>
+          <w:kern w:val="2"/>
           <w:sz w:val="22"/>
           <w:lang w:eastAsia="ru-RU"/>
-        </w:rPr>
-      </w:pPr>
-      <w:hyperlink w:anchor="_Toc148510502" w:history="1">
+          <w14:ligatures w14:val="standardContextual"/>
+        </w:rPr>
+      </w:pPr>
+      <w:hyperlink w:anchor="_Toc153953122" w:history="1">
         <w:r>
           <w:rPr>
             <w:rStyle w:val="ae"/>
@@ -718,8 +726,10 @@
           <w:rPr>
             <w:rFonts w:asciiTheme="minorHAnsi" w:eastAsiaTheme="minorEastAsia" w:hAnsiTheme="minorHAnsi"/>
             <w:noProof/>
+            <w:kern w:val="2"/>
             <w:sz w:val="22"/>
             <w:lang w:eastAsia="ru-RU"/>
+            <w14:ligatures w14:val="standardContextual"/>
           </w:rPr>
           <w:tab/>
         </w:r>
@@ -749,7 +759,7 @@
             <w:noProof/>
             <w:webHidden/>
           </w:rPr>
-          <w:instrText xml:space="preserve"> PAGEREF _Toc148510502 \h </w:instrText>
+          <w:instrText xml:space="preserve"> PAGEREF _Toc153953122 \h </w:instrText>
         </w:r>
         <w:r>
           <w:rPr>
@@ -790,11 +800,13 @@
         <w:rPr>
           <w:rFonts w:asciiTheme="minorHAnsi" w:eastAsiaTheme="minorEastAsia" w:hAnsiTheme="minorHAnsi"/>
           <w:noProof/>
+          <w:kern w:val="2"/>
           <w:sz w:val="22"/>
           <w:lang w:eastAsia="ru-RU"/>
-        </w:rPr>
-      </w:pPr>
-      <w:hyperlink w:anchor="_Toc148510503" w:history="1">
+          <w14:ligatures w14:val="standardContextual"/>
+        </w:rPr>
+      </w:pPr>
+      <w:hyperlink w:anchor="_Toc153953123" w:history="1">
         <w:r>
           <w:rPr>
             <w:rStyle w:val="ae"/>
@@ -806,8 +818,10 @@
           <w:rPr>
             <w:rFonts w:asciiTheme="minorHAnsi" w:eastAsiaTheme="minorEastAsia" w:hAnsiTheme="minorHAnsi"/>
             <w:noProof/>
+            <w:kern w:val="2"/>
             <w:sz w:val="22"/>
             <w:lang w:eastAsia="ru-RU"/>
+            <w14:ligatures w14:val="standardContextual"/>
           </w:rPr>
           <w:tab/>
         </w:r>
@@ -837,7 +851,7 @@
             <w:noProof/>
             <w:webHidden/>
           </w:rPr>
-          <w:instrText xml:space="preserve"> PAGEREF _Toc148510503 \h </w:instrText>
+          <w:instrText xml:space="preserve"> PAGEREF _Toc153953123 \h </w:instrText>
         </w:r>
         <w:r>
           <w:rPr>
@@ -878,11 +892,13 @@
         <w:rPr>
           <w:rFonts w:asciiTheme="minorHAnsi" w:eastAsiaTheme="minorEastAsia" w:hAnsiTheme="minorHAnsi"/>
           <w:noProof/>
+          <w:kern w:val="2"/>
           <w:sz w:val="22"/>
           <w:lang w:eastAsia="ru-RU"/>
-        </w:rPr>
-      </w:pPr>
-      <w:hyperlink w:anchor="_Toc148510504" w:history="1">
+          <w14:ligatures w14:val="standardContextual"/>
+        </w:rPr>
+      </w:pPr>
+      <w:hyperlink w:anchor="_Toc153953124" w:history="1">
         <w:r>
           <w:rPr>
             <w:rStyle w:val="ae"/>
@@ -894,8 +910,10 @@
           <w:rPr>
             <w:rFonts w:asciiTheme="minorHAnsi" w:eastAsiaTheme="minorEastAsia" w:hAnsiTheme="minorHAnsi"/>
             <w:noProof/>
+            <w:kern w:val="2"/>
             <w:sz w:val="22"/>
             <w:lang w:eastAsia="ru-RU"/>
+            <w14:ligatures w14:val="standardContextual"/>
           </w:rPr>
           <w:tab/>
         </w:r>
@@ -918,7 +936,41 @@
             <w:noProof/>
             <w:webHidden/>
           </w:rPr>
+          <w:fldChar w:fldCharType="begin"/>
+        </w:r>
+        <w:r>
+          <w:rPr>
+            <w:noProof/>
+            <w:webHidden/>
+          </w:rPr>
+          <w:instrText xml:space="preserve"> PAGEREF _Toc153953124 \h </w:instrText>
+        </w:r>
+        <w:r>
+          <w:rPr>
+            <w:noProof/>
+            <w:webHidden/>
+          </w:rPr>
+        </w:r>
+        <w:r>
+          <w:rPr>
+            <w:noProof/>
+            <w:webHidden/>
+          </w:rPr>
+          <w:fldChar w:fldCharType="separate"/>
+        </w:r>
+        <w:r>
+          <w:rPr>
+            <w:noProof/>
+            <w:webHidden/>
+          </w:rPr>
           <w:t>7</w:t>
+        </w:r>
+        <w:r>
+          <w:rPr>
+            <w:noProof/>
+            <w:webHidden/>
+          </w:rPr>
+          <w:fldChar w:fldCharType="end"/>
         </w:r>
       </w:hyperlink>
     </w:p>
@@ -932,11 +984,13 @@
         <w:rPr>
           <w:rFonts w:asciiTheme="minorHAnsi" w:eastAsiaTheme="minorEastAsia" w:hAnsiTheme="minorHAnsi"/>
           <w:noProof/>
+          <w:kern w:val="2"/>
           <w:sz w:val="22"/>
           <w:lang w:eastAsia="ru-RU"/>
-        </w:rPr>
-      </w:pPr>
-      <w:hyperlink w:anchor="_Toc148510505" w:history="1">
+          <w14:ligatures w14:val="standardContextual"/>
+        </w:rPr>
+      </w:pPr>
+      <w:hyperlink w:anchor="_Toc153953125" w:history="1">
         <w:r>
           <w:rPr>
             <w:rStyle w:val="ae"/>
@@ -948,8 +1002,10 @@
           <w:rPr>
             <w:rFonts w:asciiTheme="minorHAnsi" w:eastAsiaTheme="minorEastAsia" w:hAnsiTheme="minorHAnsi"/>
             <w:noProof/>
+            <w:kern w:val="2"/>
             <w:sz w:val="22"/>
             <w:lang w:eastAsia="ru-RU"/>
+            <w14:ligatures w14:val="standardContextual"/>
           </w:rPr>
           <w:tab/>
         </w:r>
@@ -958,7 +1014,7 @@
             <w:rStyle w:val="ae"/>
             <w:noProof/>
           </w:rPr>
-          <w:t>Приложение «решето Эратосфена»</w:t>
+          <w:t>Приложение «Решето Эратосфена»</w:t>
         </w:r>
         <w:r>
           <w:rPr>
@@ -972,7 +1028,41 @@
             <w:noProof/>
             <w:webHidden/>
           </w:rPr>
-          <w:t>9</w:t>
+          <w:fldChar w:fldCharType="begin"/>
+        </w:r>
+        <w:r>
+          <w:rPr>
+            <w:noProof/>
+            <w:webHidden/>
+          </w:rPr>
+          <w:instrText xml:space="preserve"> PAGEREF _Toc153953125 \h </w:instrText>
+        </w:r>
+        <w:r>
+          <w:rPr>
+            <w:noProof/>
+            <w:webHidden/>
+          </w:rPr>
+        </w:r>
+        <w:r>
+          <w:rPr>
+            <w:noProof/>
+            <w:webHidden/>
+          </w:rPr>
+          <w:fldChar w:fldCharType="separate"/>
+        </w:r>
+        <w:r>
+          <w:rPr>
+            <w:noProof/>
+            <w:webHidden/>
+          </w:rPr>
+          <w:t>8</w:t>
+        </w:r>
+        <w:r>
+          <w:rPr>
+            <w:noProof/>
+            <w:webHidden/>
+          </w:rPr>
+          <w:fldChar w:fldCharType="end"/>
         </w:r>
       </w:hyperlink>
     </w:p>
@@ -986,11 +1076,13 @@
         <w:rPr>
           <w:rFonts w:asciiTheme="minorHAnsi" w:eastAsiaTheme="minorEastAsia" w:hAnsiTheme="minorHAnsi"/>
           <w:noProof/>
+          <w:kern w:val="2"/>
           <w:sz w:val="22"/>
           <w:lang w:eastAsia="ru-RU"/>
-        </w:rPr>
-      </w:pPr>
-      <w:hyperlink w:anchor="_Toc148510506" w:history="1">
+          <w14:ligatures w14:val="standardContextual"/>
+        </w:rPr>
+      </w:pPr>
+      <w:hyperlink w:anchor="_Toc153953126" w:history="1">
         <w:r>
           <w:rPr>
             <w:rStyle w:val="ae"/>
@@ -1002,8 +1094,10 @@
           <w:rPr>
             <w:rFonts w:asciiTheme="minorHAnsi" w:eastAsiaTheme="minorEastAsia" w:hAnsiTheme="minorHAnsi"/>
             <w:noProof/>
+            <w:kern w:val="2"/>
             <w:sz w:val="22"/>
             <w:lang w:eastAsia="ru-RU"/>
+            <w14:ligatures w14:val="standardContextual"/>
           </w:rPr>
           <w:tab/>
         </w:r>
@@ -1026,7 +1120,41 @@
             <w:noProof/>
             <w:webHidden/>
           </w:rPr>
+          <w:fldChar w:fldCharType="begin"/>
+        </w:r>
+        <w:r>
+          <w:rPr>
+            <w:noProof/>
+            <w:webHidden/>
+          </w:rPr>
+          <w:instrText xml:space="preserve"> PAGEREF _Toc153953126 \h </w:instrText>
+        </w:r>
+        <w:r>
+          <w:rPr>
+            <w:noProof/>
+            <w:webHidden/>
+          </w:rPr>
+        </w:r>
+        <w:r>
+          <w:rPr>
+            <w:noProof/>
+            <w:webHidden/>
+          </w:rPr>
+          <w:fldChar w:fldCharType="separate"/>
+        </w:r>
+        <w:r>
+          <w:rPr>
+            <w:noProof/>
+            <w:webHidden/>
+          </w:rPr>
           <w:t>10</w:t>
+        </w:r>
+        <w:r>
+          <w:rPr>
+            <w:noProof/>
+            <w:webHidden/>
+          </w:rPr>
+          <w:fldChar w:fldCharType="end"/>
         </w:r>
       </w:hyperlink>
     </w:p>
@@ -1040,11 +1168,13 @@
         <w:rPr>
           <w:rFonts w:asciiTheme="minorHAnsi" w:eastAsiaTheme="minorEastAsia" w:hAnsiTheme="minorHAnsi"/>
           <w:noProof/>
+          <w:kern w:val="2"/>
           <w:sz w:val="22"/>
           <w:lang w:eastAsia="ru-RU"/>
-        </w:rPr>
-      </w:pPr>
-      <w:hyperlink w:anchor="_Toc148510507" w:history="1">
+          <w14:ligatures w14:val="standardContextual"/>
+        </w:rPr>
+      </w:pPr>
+      <w:hyperlink w:anchor="_Toc153953127" w:history="1">
         <w:r>
           <w:rPr>
             <w:rStyle w:val="ae"/>
@@ -1056,8 +1186,10 @@
           <w:rPr>
             <w:rFonts w:asciiTheme="minorHAnsi" w:eastAsiaTheme="minorEastAsia" w:hAnsiTheme="minorHAnsi"/>
             <w:noProof/>
+            <w:kern w:val="2"/>
             <w:sz w:val="22"/>
             <w:lang w:eastAsia="ru-RU"/>
+            <w14:ligatures w14:val="standardContextual"/>
           </w:rPr>
           <w:tab/>
         </w:r>
@@ -1080,7 +1212,41 @@
             <w:noProof/>
             <w:webHidden/>
           </w:rPr>
+          <w:fldChar w:fldCharType="begin"/>
+        </w:r>
+        <w:r>
+          <w:rPr>
+            <w:noProof/>
+            <w:webHidden/>
+          </w:rPr>
+          <w:instrText xml:space="preserve"> PAGEREF _Toc153953127 \h </w:instrText>
+        </w:r>
+        <w:r>
+          <w:rPr>
+            <w:noProof/>
+            <w:webHidden/>
+          </w:rPr>
+        </w:r>
+        <w:r>
+          <w:rPr>
+            <w:noProof/>
+            <w:webHidden/>
+          </w:rPr>
+          <w:fldChar w:fldCharType="separate"/>
+        </w:r>
+        <w:r>
+          <w:rPr>
+            <w:noProof/>
+            <w:webHidden/>
+          </w:rPr>
           <w:t>10</w:t>
+        </w:r>
+        <w:r>
+          <w:rPr>
+            <w:noProof/>
+            <w:webHidden/>
+          </w:rPr>
+          <w:fldChar w:fldCharType="end"/>
         </w:r>
       </w:hyperlink>
     </w:p>
@@ -1094,11 +1260,13 @@
         <w:rPr>
           <w:rFonts w:asciiTheme="minorHAnsi" w:eastAsiaTheme="minorEastAsia" w:hAnsiTheme="minorHAnsi"/>
           <w:noProof/>
+          <w:kern w:val="2"/>
           <w:sz w:val="22"/>
           <w:lang w:eastAsia="ru-RU"/>
-        </w:rPr>
-      </w:pPr>
-      <w:hyperlink w:anchor="_Toc148510508" w:history="1">
+          <w14:ligatures w14:val="standardContextual"/>
+        </w:rPr>
+      </w:pPr>
+      <w:hyperlink w:anchor="_Toc153953128" w:history="1">
         <w:r>
           <w:rPr>
             <w:rStyle w:val="ae"/>
@@ -1111,8 +1279,10 @@
           <w:rPr>
             <w:rFonts w:asciiTheme="minorHAnsi" w:eastAsiaTheme="minorEastAsia" w:hAnsiTheme="minorHAnsi"/>
             <w:noProof/>
+            <w:kern w:val="2"/>
             <w:sz w:val="22"/>
             <w:lang w:eastAsia="ru-RU"/>
+            <w14:ligatures w14:val="standardContextual"/>
           </w:rPr>
           <w:tab/>
         </w:r>
@@ -1136,7 +1306,41 @@
             <w:noProof/>
             <w:webHidden/>
           </w:rPr>
+          <w:fldChar w:fldCharType="begin"/>
+        </w:r>
+        <w:r>
+          <w:rPr>
+            <w:noProof/>
+            <w:webHidden/>
+          </w:rPr>
+          <w:instrText xml:space="preserve"> PAGEREF _Toc153953128 \h </w:instrText>
+        </w:r>
+        <w:r>
+          <w:rPr>
+            <w:noProof/>
+            <w:webHidden/>
+          </w:rPr>
+        </w:r>
+        <w:r>
+          <w:rPr>
+            <w:noProof/>
+            <w:webHidden/>
+          </w:rPr>
+          <w:fldChar w:fldCharType="separate"/>
+        </w:r>
+        <w:r>
+          <w:rPr>
+            <w:noProof/>
+            <w:webHidden/>
+          </w:rPr>
           <w:t>10</w:t>
+        </w:r>
+        <w:r>
+          <w:rPr>
+            <w:noProof/>
+            <w:webHidden/>
+          </w:rPr>
+          <w:fldChar w:fldCharType="end"/>
         </w:r>
       </w:hyperlink>
     </w:p>
@@ -1150,11 +1354,13 @@
         <w:rPr>
           <w:rFonts w:asciiTheme="minorHAnsi" w:eastAsiaTheme="minorEastAsia" w:hAnsiTheme="minorHAnsi"/>
           <w:noProof/>
+          <w:kern w:val="2"/>
           <w:sz w:val="22"/>
           <w:lang w:eastAsia="ru-RU"/>
-        </w:rPr>
-      </w:pPr>
-      <w:hyperlink w:anchor="_Toc148510509" w:history="1">
+          <w14:ligatures w14:val="standardContextual"/>
+        </w:rPr>
+      </w:pPr>
+      <w:hyperlink w:anchor="_Toc153953129" w:history="1">
         <w:r>
           <w:rPr>
             <w:rStyle w:val="ae"/>
@@ -1166,8 +1372,10 @@
           <w:rPr>
             <w:rFonts w:asciiTheme="minorHAnsi" w:eastAsiaTheme="minorEastAsia" w:hAnsiTheme="minorHAnsi"/>
             <w:noProof/>
+            <w:kern w:val="2"/>
             <w:sz w:val="22"/>
             <w:lang w:eastAsia="ru-RU"/>
+            <w14:ligatures w14:val="standardContextual"/>
           </w:rPr>
           <w:tab/>
         </w:r>
@@ -1190,7 +1398,41 @@
             <w:noProof/>
             <w:webHidden/>
           </w:rPr>
-          <w:t>10</w:t>
+          <w:fldChar w:fldCharType="begin"/>
+        </w:r>
+        <w:r>
+          <w:rPr>
+            <w:noProof/>
+            <w:webHidden/>
+          </w:rPr>
+          <w:instrText xml:space="preserve"> PAGEREF _Toc153953129 \h </w:instrText>
+        </w:r>
+        <w:r>
+          <w:rPr>
+            <w:noProof/>
+            <w:webHidden/>
+          </w:rPr>
+        </w:r>
+        <w:r>
+          <w:rPr>
+            <w:noProof/>
+            <w:webHidden/>
+          </w:rPr>
+          <w:fldChar w:fldCharType="separate"/>
+        </w:r>
+        <w:r>
+          <w:rPr>
+            <w:noProof/>
+            <w:webHidden/>
+          </w:rPr>
+          <w:t>12</w:t>
+        </w:r>
+        <w:r>
+          <w:rPr>
+            <w:noProof/>
+            <w:webHidden/>
+          </w:rPr>
+          <w:fldChar w:fldCharType="end"/>
         </w:r>
       </w:hyperlink>
     </w:p>
@@ -1204,11 +1446,13 @@
         <w:rPr>
           <w:rFonts w:asciiTheme="minorHAnsi" w:eastAsiaTheme="minorEastAsia" w:hAnsiTheme="minorHAnsi"/>
           <w:noProof/>
+          <w:kern w:val="2"/>
           <w:sz w:val="22"/>
           <w:lang w:eastAsia="ru-RU"/>
-        </w:rPr>
-      </w:pPr>
-      <w:hyperlink w:anchor="_Toc148510510" w:history="1">
+          <w14:ligatures w14:val="standardContextual"/>
+        </w:rPr>
+      </w:pPr>
+      <w:hyperlink w:anchor="_Toc153953130" w:history="1">
         <w:r>
           <w:rPr>
             <w:rStyle w:val="ae"/>
@@ -1220,8 +1464,10 @@
           <w:rPr>
             <w:rFonts w:asciiTheme="minorHAnsi" w:eastAsiaTheme="minorEastAsia" w:hAnsiTheme="minorHAnsi"/>
             <w:noProof/>
+            <w:kern w:val="2"/>
             <w:sz w:val="22"/>
             <w:lang w:eastAsia="ru-RU"/>
+            <w14:ligatures w14:val="standardContextual"/>
           </w:rPr>
           <w:tab/>
         </w:r>
@@ -1244,7 +1490,41 @@
             <w:noProof/>
             <w:webHidden/>
           </w:rPr>
-          <w:t>10</w:t>
+          <w:fldChar w:fldCharType="begin"/>
+        </w:r>
+        <w:r>
+          <w:rPr>
+            <w:noProof/>
+            <w:webHidden/>
+          </w:rPr>
+          <w:instrText xml:space="preserve"> PAGEREF _Toc153953130 \h </w:instrText>
+        </w:r>
+        <w:r>
+          <w:rPr>
+            <w:noProof/>
+            <w:webHidden/>
+          </w:rPr>
+        </w:r>
+        <w:r>
+          <w:rPr>
+            <w:noProof/>
+            <w:webHidden/>
+          </w:rPr>
+          <w:fldChar w:fldCharType="separate"/>
+        </w:r>
+        <w:r>
+          <w:rPr>
+            <w:noProof/>
+            <w:webHidden/>
+          </w:rPr>
+          <w:t>14</w:t>
+        </w:r>
+        <w:r>
+          <w:rPr>
+            <w:noProof/>
+            <w:webHidden/>
+          </w:rPr>
+          <w:fldChar w:fldCharType="end"/>
         </w:r>
       </w:hyperlink>
     </w:p>
@@ -1258,11 +1538,13 @@
         <w:rPr>
           <w:rFonts w:asciiTheme="minorHAnsi" w:eastAsiaTheme="minorEastAsia" w:hAnsiTheme="minorHAnsi"/>
           <w:noProof/>
+          <w:kern w:val="2"/>
           <w:sz w:val="22"/>
           <w:lang w:eastAsia="ru-RU"/>
-        </w:rPr>
-      </w:pPr>
-      <w:hyperlink w:anchor="_Toc148510511" w:history="1">
+          <w14:ligatures w14:val="standardContextual"/>
+        </w:rPr>
+      </w:pPr>
+      <w:hyperlink w:anchor="_Toc153953131" w:history="1">
         <w:r>
           <w:rPr>
             <w:rStyle w:val="ae"/>
@@ -1274,8 +1556,10 @@
           <w:rPr>
             <w:rFonts w:asciiTheme="minorHAnsi" w:eastAsiaTheme="minorEastAsia" w:hAnsiTheme="minorHAnsi"/>
             <w:noProof/>
+            <w:kern w:val="2"/>
             <w:sz w:val="22"/>
             <w:lang w:eastAsia="ru-RU"/>
+            <w14:ligatures w14:val="standardContextual"/>
           </w:rPr>
           <w:tab/>
         </w:r>
@@ -1305,7 +1589,7 @@
             <w:noProof/>
             <w:webHidden/>
           </w:rPr>
-          <w:instrText xml:space="preserve"> PAGEREF _Toc148510511 \h </w:instrText>
+          <w:instrText xml:space="preserve"> PAGEREF _Toc153953131 \h </w:instrText>
         </w:r>
         <w:r>
           <w:rPr>
@@ -1325,7 +1609,7 @@
             <w:noProof/>
             <w:webHidden/>
           </w:rPr>
-          <w:t>13</w:t>
+          <w:t>14</w:t>
         </w:r>
         <w:r>
           <w:rPr>
@@ -1346,11 +1630,13 @@
         <w:rPr>
           <w:rFonts w:asciiTheme="minorHAnsi" w:eastAsiaTheme="minorEastAsia" w:hAnsiTheme="minorHAnsi"/>
           <w:noProof/>
+          <w:kern w:val="2"/>
           <w:sz w:val="22"/>
           <w:lang w:eastAsia="ru-RU"/>
-        </w:rPr>
-      </w:pPr>
-      <w:hyperlink w:anchor="_Toc148510512" w:history="1">
+          <w14:ligatures w14:val="standardContextual"/>
+        </w:rPr>
+      </w:pPr>
+      <w:hyperlink w:anchor="_Toc153953132" w:history="1">
         <w:r>
           <w:rPr>
             <w:rStyle w:val="ae"/>
@@ -1363,8 +1649,10 @@
           <w:rPr>
             <w:rFonts w:asciiTheme="minorHAnsi" w:eastAsiaTheme="minorEastAsia" w:hAnsiTheme="minorHAnsi"/>
             <w:noProof/>
+            <w:kern w:val="2"/>
             <w:sz w:val="22"/>
             <w:lang w:eastAsia="ru-RU"/>
+            <w14:ligatures w14:val="standardContextual"/>
           </w:rPr>
           <w:tab/>
         </w:r>
@@ -1373,7 +1661,22 @@
             <w:rStyle w:val="ae"/>
             <w:noProof/>
           </w:rPr>
-          <w:t>Класс TbitField</w:t>
+          <w:t>Класс T</w:t>
+        </w:r>
+        <w:r>
+          <w:rPr>
+            <w:rStyle w:val="ae"/>
+            <w:noProof/>
+            <w:lang w:val="en-US"/>
+          </w:rPr>
+          <w:t>B</w:t>
+        </w:r>
+        <w:r>
+          <w:rPr>
+            <w:rStyle w:val="ae"/>
+            <w:noProof/>
+          </w:rPr>
+          <w:t>itField</w:t>
         </w:r>
         <w:r>
           <w:rPr>
@@ -1394,7 +1697,7 @@
             <w:noProof/>
             <w:webHidden/>
           </w:rPr>
-          <w:instrText xml:space="preserve"> PAGEREF _Toc148510512 \h </w:instrText>
+          <w:instrText xml:space="preserve"> PAGEREF _Toc153953132 \h </w:instrText>
         </w:r>
         <w:r>
           <w:rPr>
@@ -1414,7 +1717,7 @@
             <w:noProof/>
             <w:webHidden/>
           </w:rPr>
-          <w:t>13</w:t>
+          <w:t>14</w:t>
         </w:r>
         <w:r>
           <w:rPr>
@@ -1435,11 +1738,13 @@
         <w:rPr>
           <w:rFonts w:asciiTheme="minorHAnsi" w:eastAsiaTheme="minorEastAsia" w:hAnsiTheme="minorHAnsi"/>
           <w:noProof/>
+          <w:kern w:val="2"/>
           <w:sz w:val="22"/>
           <w:lang w:eastAsia="ru-RU"/>
-        </w:rPr>
-      </w:pPr>
-      <w:hyperlink w:anchor="_Toc148510513" w:history="1">
+          <w14:ligatures w14:val="standardContextual"/>
+        </w:rPr>
+      </w:pPr>
+      <w:hyperlink w:anchor="_Toc153953133" w:history="1">
         <w:r>
           <w:rPr>
             <w:rStyle w:val="ae"/>
@@ -1451,8 +1756,10 @@
           <w:rPr>
             <w:rFonts w:asciiTheme="minorHAnsi" w:eastAsiaTheme="minorEastAsia" w:hAnsiTheme="minorHAnsi"/>
             <w:noProof/>
+            <w:kern w:val="2"/>
             <w:sz w:val="22"/>
             <w:lang w:eastAsia="ru-RU"/>
+            <w14:ligatures w14:val="standardContextual"/>
           </w:rPr>
           <w:tab/>
         </w:r>
@@ -1482,7 +1789,7 @@
             <w:noProof/>
             <w:webHidden/>
           </w:rPr>
-          <w:instrText xml:space="preserve"> PAGEREF _Toc148510513 \h </w:instrText>
+          <w:instrText xml:space="preserve"> PAGEREF _Toc153953133 \h </w:instrText>
         </w:r>
         <w:r>
           <w:rPr>
@@ -1502,7 +1809,7 @@
             <w:noProof/>
             <w:webHidden/>
           </w:rPr>
-          <w:t>16</w:t>
+          <w:t>17</w:t>
         </w:r>
         <w:r>
           <w:rPr>
@@ -1522,11 +1829,13 @@
         <w:rPr>
           <w:rFonts w:asciiTheme="minorHAnsi" w:eastAsiaTheme="minorEastAsia" w:hAnsiTheme="minorHAnsi"/>
           <w:noProof/>
+          <w:kern w:val="2"/>
           <w:sz w:val="22"/>
           <w:lang w:eastAsia="ru-RU"/>
-        </w:rPr>
-      </w:pPr>
-      <w:hyperlink w:anchor="_Toc148510514" w:history="1">
+          <w14:ligatures w14:val="standardContextual"/>
+        </w:rPr>
+      </w:pPr>
+      <w:hyperlink w:anchor="_Toc153953134" w:history="1">
         <w:r>
           <w:rPr>
             <w:rStyle w:val="ae"/>
@@ -1546,7 +1855,41 @@
             <w:noProof/>
             <w:webHidden/>
           </w:rPr>
-          <w:t>20</w:t>
+          <w:fldChar w:fldCharType="begin"/>
+        </w:r>
+        <w:r>
+          <w:rPr>
+            <w:noProof/>
+            <w:webHidden/>
+          </w:rPr>
+          <w:instrText xml:space="preserve"> PAGEREF _Toc153953134 \h </w:instrText>
+        </w:r>
+        <w:r>
+          <w:rPr>
+            <w:noProof/>
+            <w:webHidden/>
+          </w:rPr>
+        </w:r>
+        <w:r>
+          <w:rPr>
+            <w:noProof/>
+            <w:webHidden/>
+          </w:rPr>
+          <w:fldChar w:fldCharType="separate"/>
+        </w:r>
+        <w:r>
+          <w:rPr>
+            <w:noProof/>
+            <w:webHidden/>
+          </w:rPr>
+          <w:t>21</w:t>
+        </w:r>
+        <w:r>
+          <w:rPr>
+            <w:noProof/>
+            <w:webHidden/>
+          </w:rPr>
+          <w:fldChar w:fldCharType="end"/>
         </w:r>
       </w:hyperlink>
     </w:p>
@@ -1559,11 +1902,13 @@
         <w:rPr>
           <w:rFonts w:asciiTheme="minorHAnsi" w:eastAsiaTheme="minorEastAsia" w:hAnsiTheme="minorHAnsi"/>
           <w:noProof/>
+          <w:kern w:val="2"/>
           <w:sz w:val="22"/>
           <w:lang w:eastAsia="ru-RU"/>
-        </w:rPr>
-      </w:pPr>
-      <w:hyperlink w:anchor="_Toc148510515" w:history="1">
+          <w14:ligatures w14:val="standardContextual"/>
+        </w:rPr>
+      </w:pPr>
+      <w:hyperlink w:anchor="_Toc153953135" w:history="1">
         <w:r>
           <w:rPr>
             <w:rStyle w:val="ae"/>
@@ -1583,7 +1928,41 @@
             <w:noProof/>
             <w:webHidden/>
           </w:rPr>
-          <w:t>21</w:t>
+          <w:fldChar w:fldCharType="begin"/>
+        </w:r>
+        <w:r>
+          <w:rPr>
+            <w:noProof/>
+            <w:webHidden/>
+          </w:rPr>
+          <w:instrText xml:space="preserve"> PAGEREF _Toc153953135 \h </w:instrText>
+        </w:r>
+        <w:r>
+          <w:rPr>
+            <w:noProof/>
+            <w:webHidden/>
+          </w:rPr>
+        </w:r>
+        <w:r>
+          <w:rPr>
+            <w:noProof/>
+            <w:webHidden/>
+          </w:rPr>
+          <w:fldChar w:fldCharType="separate"/>
+        </w:r>
+        <w:r>
+          <w:rPr>
+            <w:noProof/>
+            <w:webHidden/>
+          </w:rPr>
+          <w:t>22</w:t>
+        </w:r>
+        <w:r>
+          <w:rPr>
+            <w:noProof/>
+            <w:webHidden/>
+          </w:rPr>
+          <w:fldChar w:fldCharType="end"/>
         </w:r>
       </w:hyperlink>
     </w:p>
@@ -1596,11 +1975,13 @@
         <w:rPr>
           <w:rFonts w:asciiTheme="minorHAnsi" w:eastAsiaTheme="minorEastAsia" w:hAnsiTheme="minorHAnsi"/>
           <w:noProof/>
+          <w:kern w:val="2"/>
           <w:sz w:val="22"/>
           <w:lang w:eastAsia="ru-RU"/>
-        </w:rPr>
-      </w:pPr>
-      <w:hyperlink w:anchor="_Toc148510516" w:history="1">
+          <w14:ligatures w14:val="standardContextual"/>
+        </w:rPr>
+      </w:pPr>
+      <w:hyperlink w:anchor="_Toc153953136" w:history="1">
         <w:r>
           <w:rPr>
             <w:rStyle w:val="ae"/>
@@ -1620,7 +2001,41 @@
             <w:noProof/>
             <w:webHidden/>
           </w:rPr>
-          <w:t>22</w:t>
+          <w:fldChar w:fldCharType="begin"/>
+        </w:r>
+        <w:r>
+          <w:rPr>
+            <w:noProof/>
+            <w:webHidden/>
+          </w:rPr>
+          <w:instrText xml:space="preserve"> PAGEREF _Toc153953136 \h </w:instrText>
+        </w:r>
+        <w:r>
+          <w:rPr>
+            <w:noProof/>
+            <w:webHidden/>
+          </w:rPr>
+        </w:r>
+        <w:r>
+          <w:rPr>
+            <w:noProof/>
+            <w:webHidden/>
+          </w:rPr>
+          <w:fldChar w:fldCharType="separate"/>
+        </w:r>
+        <w:r>
+          <w:rPr>
+            <w:noProof/>
+            <w:webHidden/>
+          </w:rPr>
+          <w:t>23</w:t>
+        </w:r>
+        <w:r>
+          <w:rPr>
+            <w:noProof/>
+            <w:webHidden/>
+          </w:rPr>
+          <w:fldChar w:fldCharType="end"/>
         </w:r>
       </w:hyperlink>
     </w:p>
@@ -1633,11 +2048,13 @@
         <w:rPr>
           <w:rFonts w:asciiTheme="minorHAnsi" w:eastAsiaTheme="minorEastAsia" w:hAnsiTheme="minorHAnsi"/>
           <w:noProof/>
+          <w:kern w:val="2"/>
           <w:sz w:val="22"/>
           <w:lang w:eastAsia="ru-RU"/>
-        </w:rPr>
-      </w:pPr>
-      <w:hyperlink w:anchor="_Toc148510517" w:history="1">
+          <w14:ligatures w14:val="standardContextual"/>
+        </w:rPr>
+      </w:pPr>
+      <w:hyperlink w:anchor="_Toc153953137" w:history="1">
         <w:r>
           <w:rPr>
             <w:rStyle w:val="ae"/>
@@ -1672,7 +2089,41 @@
             <w:noProof/>
             <w:webHidden/>
           </w:rPr>
-          <w:t>22</w:t>
+          <w:fldChar w:fldCharType="begin"/>
+        </w:r>
+        <w:r>
+          <w:rPr>
+            <w:noProof/>
+            <w:webHidden/>
+          </w:rPr>
+          <w:instrText xml:space="preserve"> PAGEREF _Toc153953137 \h </w:instrText>
+        </w:r>
+        <w:r>
+          <w:rPr>
+            <w:noProof/>
+            <w:webHidden/>
+          </w:rPr>
+        </w:r>
+        <w:r>
+          <w:rPr>
+            <w:noProof/>
+            <w:webHidden/>
+          </w:rPr>
+          <w:fldChar w:fldCharType="separate"/>
+        </w:r>
+        <w:r>
+          <w:rPr>
+            <w:noProof/>
+            <w:webHidden/>
+          </w:rPr>
+          <w:t>23</w:t>
+        </w:r>
+        <w:r>
+          <w:rPr>
+            <w:noProof/>
+            <w:webHidden/>
+          </w:rPr>
+          <w:fldChar w:fldCharType="end"/>
         </w:r>
       </w:hyperlink>
     </w:p>
@@ -1685,18 +2136,72 @@
         <w:rPr>
           <w:rFonts w:asciiTheme="minorHAnsi" w:eastAsiaTheme="minorEastAsia" w:hAnsiTheme="minorHAnsi"/>
           <w:noProof/>
+          <w:kern w:val="2"/>
           <w:sz w:val="22"/>
           <w:lang w:eastAsia="ru-RU"/>
-        </w:rPr>
-      </w:pPr>
-      <w:hyperlink w:anchor="_Toc148510518" w:history="1">
+          <w14:ligatures w14:val="standardContextual"/>
+        </w:rPr>
+      </w:pPr>
+      <w:hyperlink w:anchor="_Toc153953138" w:history="1">
+        <w:r>
+          <w:rPr>
+            <w:rStyle w:val="ae"/>
+            <w:noProof/>
+          </w:rPr>
+          <w:t>Приложение</w:t>
+        </w:r>
         <w:r>
           <w:rPr>
             <w:rStyle w:val="ae"/>
             <w:noProof/>
             <w:lang w:val="en-US"/>
           </w:rPr>
-          <w:t>Приложение Б. Реализация класса TSet</w:t>
+          <w:t xml:space="preserve"> </w:t>
+        </w:r>
+        <w:r>
+          <w:rPr>
+            <w:rStyle w:val="ae"/>
+            <w:noProof/>
+          </w:rPr>
+          <w:t>Б</w:t>
+        </w:r>
+        <w:r>
+          <w:rPr>
+            <w:rStyle w:val="ae"/>
+            <w:noProof/>
+            <w:lang w:val="en-US"/>
+          </w:rPr>
+          <w:t xml:space="preserve">. </w:t>
+        </w:r>
+        <w:r>
+          <w:rPr>
+            <w:rStyle w:val="ae"/>
+            <w:noProof/>
+          </w:rPr>
+          <w:t>Реализация</w:t>
+        </w:r>
+        <w:r>
+          <w:rPr>
+            <w:rStyle w:val="ae"/>
+            <w:noProof/>
+            <w:lang w:val="en-US"/>
+          </w:rPr>
+          <w:t xml:space="preserve"> </w:t>
+        </w:r>
+        <w:r>
+          <w:rPr>
+            <w:rStyle w:val="ae"/>
+            <w:noProof/>
+          </w:rPr>
+          <w:t>класса</w:t>
+        </w:r>
+        <w:r>
+          <w:rPr>
+            <w:rStyle w:val="ae"/>
+            <w:noProof/>
+            <w:lang w:val="en-US"/>
+          </w:rPr>
+          <w:t xml:space="preserve"> TSet</w:t>
         </w:r>
         <w:r>
           <w:rPr>
@@ -1717,7 +2222,7 @@
             <w:noProof/>
             <w:webHidden/>
           </w:rPr>
-          <w:instrText xml:space="preserve"> PAGEREF _Toc148510518 \h </w:instrText>
+          <w:instrText xml:space="preserve"> PAGEREF _Toc153953138 \h </w:instrText>
         </w:r>
         <w:r>
           <w:rPr>
@@ -1737,7 +2242,7 @@
             <w:noProof/>
             <w:webHidden/>
           </w:rPr>
-          <w:t>25</w:t>
+          <w:t>26</w:t>
         </w:r>
         <w:r>
           <w:rPr>
@@ -1789,7 +2294,7 @@
         </w:numPr>
         <w:ind w:left="432"/>
       </w:pPr>
-      <w:bookmarkStart w:id="2" w:name="_Toc148510500"/>
+      <w:bookmarkStart w:id="2" w:name="_Toc153953120"/>
       <w:r>
         <w:lastRenderedPageBreak/>
         <w:t>Введение</w:t>
@@ -1872,7 +2377,7 @@
       <w:pPr>
         <w:pStyle w:val="1"/>
       </w:pPr>
-      <w:bookmarkStart w:id="3" w:name="_Toc148510501"/>
+      <w:bookmarkStart w:id="3" w:name="_Toc153953121"/>
       <w:r>
         <w:lastRenderedPageBreak/>
         <w:t>Постановка задачи</w:t>
@@ -2066,7 +2571,7 @@
       <w:pPr>
         <w:pStyle w:val="1"/>
       </w:pPr>
-      <w:bookmarkStart w:id="4" w:name="_Toc148510502"/>
+      <w:bookmarkStart w:id="4" w:name="_Toc153953122"/>
       <w:r>
         <w:lastRenderedPageBreak/>
         <w:t>Руководство пользователя</w:t>
@@ -2077,7 +2582,7 @@
       <w:pPr>
         <w:pStyle w:val="2"/>
       </w:pPr>
-      <w:bookmarkStart w:id="5" w:name="_Toc148510503"/>
+      <w:bookmarkStart w:id="5" w:name="_Toc153953123"/>
       <w:r>
         <w:t>Приложение для демонстрации работы битовых полей</w:t>
       </w:r>
@@ -2685,7 +3190,7 @@
       <w:pPr>
         <w:pStyle w:val="2"/>
       </w:pPr>
-      <w:bookmarkStart w:id="10" w:name="_Toc148510504"/>
+      <w:bookmarkStart w:id="10" w:name="_Toc153953124"/>
       <w:r>
         <w:lastRenderedPageBreak/>
         <w:t>Приложение для демонстрации работы множеств</w:t>
@@ -3427,7 +3932,7 @@
       <w:pPr>
         <w:pStyle w:val="2"/>
       </w:pPr>
-      <w:bookmarkStart w:id="16" w:name="_Toc148510505"/>
+      <w:bookmarkStart w:id="16" w:name="_Toc153953125"/>
       <w:r>
         <w:t>Приложение «</w:t>
       </w:r>
@@ -3790,7 +4295,6 @@
           <w:szCs w:val="28"/>
         </w:rPr>
       </w:pPr>
-      <w:bookmarkStart w:id="19" w:name="_Toc148510506"/>
       <w:r>
         <w:br w:type="page"/>
       </w:r>
@@ -3799,6 +4303,7 @@
       <w:pPr>
         <w:pStyle w:val="1"/>
       </w:pPr>
+      <w:bookmarkStart w:id="19" w:name="_Toc153953126"/>
       <w:r>
         <w:lastRenderedPageBreak/>
         <w:t>Руководство программиста</w:t>
@@ -3809,7 +4314,7 @@
       <w:pPr>
         <w:pStyle w:val="2"/>
       </w:pPr>
-      <w:bookmarkStart w:id="20" w:name="_Toc148510507"/>
+      <w:bookmarkStart w:id="20" w:name="_Toc153953127"/>
       <w:r>
         <w:t>Использованные</w:t>
       </w:r>
@@ -3825,7 +4330,7 @@
           <w:lang w:val="en-US"/>
         </w:rPr>
       </w:pPr>
-      <w:bookmarkStart w:id="21" w:name="_Toc148510508"/>
+      <w:bookmarkStart w:id="21" w:name="_Toc153953128"/>
       <w:r>
         <w:rPr>
           <w:lang w:val="en-US"/>
@@ -3835,7 +4340,6 @@
       <w:bookmarkEnd w:id="21"/>
     </w:p>
     <w:p>
-      <w:bookmarkStart w:id="22" w:name="_Toc148510509"/>
       <w:r>
         <w:t>Каждое битовое поле задаётся длиной (унивёрс битов), количеством единиц памяти (кол-во характеристических массивов) и памятью для их хранения. Элемент битового поля может находиться в двух состояниях: 1 и 0. 1</w:t>
       </w:r>
@@ -4843,22 +5347,7 @@
         <w:t>и</w:t>
       </w:r>
       <w:r>
-        <w:t xml:space="preserve"> </w:t>
-      </w:r>
-      <w:r>
-        <w:t xml:space="preserve">нам понадобится битовое поле, в котором все биты равны 0, и один бит равен 1. Этот бит должен стоять на разряде, который в исходном битовом поле </w:t>
-      </w:r>
-      <w:r>
-        <w:t xml:space="preserve">мы должны </w:t>
-      </w:r>
-      <w:r>
-        <w:t>установить в 1</w:t>
-      </w:r>
-      <w:r>
-        <w:t xml:space="preserve">. В нашем случае это бит под номером 2. </w:t>
-      </w:r>
-      <w:r>
-        <w:t xml:space="preserve">Вспомогательное поле будем называть битовой маской. Если к </w:t>
+        <w:t xml:space="preserve"> нам понадобится битовое поле, в котором все биты равны 0, и один бит равен 1. Этот бит должен стоять на разряде, который в исходном битовом поле мы должны установить в 1. В нашем случае это бит под номером 2. Вспомогательное поле будем называть битовой маской. Если к </w:t>
       </w:r>
       <w:r>
         <w:t>первоначальному</w:t>
@@ -4878,10 +5367,7 @@
       </w:r>
       <w:proofErr w:type="gramEnd"/>
       <w:r>
-        <w:t xml:space="preserve"> </w:t>
-      </w:r>
-      <w:r>
-        <w:t>разряде установлен в 1, а все оставшиеся биты равны битам в исходном битовом поле.</w:t>
+        <w:t xml:space="preserve"> разряде установлен в 1, а все оставшиеся биты равны битам в исходном битовом поле.</w:t>
       </w:r>
     </w:p>
     <w:tbl>
@@ -5290,91 +5776,7 @@
         <w:ind w:left="1287" w:firstLine="0"/>
       </w:pPr>
       <w:r>
-        <w:t>Битов</w:t>
-      </w:r>
-      <w:r>
-        <w:t>ую</w:t>
-      </w:r>
-      <w:r>
-        <w:t xml:space="preserve"> маск</w:t>
-      </w:r>
-      <w:r>
-        <w:t>у</w:t>
-      </w:r>
-      <w:r>
-        <w:t xml:space="preserve"> для этой операции получи</w:t>
-      </w:r>
-      <w:r>
-        <w:t>м</w:t>
-      </w:r>
-      <w:r>
-        <w:t xml:space="preserve"> инвертированием маски, которая использовалась при установ</w:t>
-      </w:r>
-      <w:r>
-        <w:t>ке</w:t>
-      </w:r>
-      <w:r>
-        <w:t xml:space="preserve"> </w:t>
-      </w:r>
-      <w:r>
-        <w:t>2-го</w:t>
-      </w:r>
-      <w:r>
-        <w:t xml:space="preserve"> би</w:t>
-      </w:r>
-      <w:r>
-        <w:t>т</w:t>
-      </w:r>
-      <w:r>
-        <w:t xml:space="preserve">а в 1. </w:t>
-      </w:r>
-      <w:r>
-        <w:t xml:space="preserve">Такая </w:t>
-      </w:r>
-      <w:r>
-        <w:t>маска имеет значение 2-го разряда 0, а значения всех остальных разрядов равны 1</w:t>
-      </w:r>
-      <w:r>
-        <w:t xml:space="preserve">. Если </w:t>
-      </w:r>
-      <w:r>
-        <w:t xml:space="preserve">к </w:t>
-      </w:r>
-      <w:r>
-        <w:t>первоначальному</w:t>
-      </w:r>
-      <w:r>
-        <w:t xml:space="preserve"> битовому полю и инвертированной </w:t>
-      </w:r>
-      <w:r>
-        <w:t xml:space="preserve">битовой </w:t>
-      </w:r>
-      <w:r>
-        <w:t xml:space="preserve">маске </w:t>
-      </w:r>
-      <w:r>
-        <w:t xml:space="preserve">применить </w:t>
-      </w:r>
-      <w:r>
-        <w:t>операци</w:t>
-      </w:r>
-      <w:r>
-        <w:t>ю</w:t>
-      </w:r>
-      <w:r>
-        <w:t xml:space="preserve"> </w:t>
-      </w:r>
-      <w:r>
-        <w:t>по</w:t>
-      </w:r>
-      <w:r>
-        <w:t>битового «И»</w:t>
-      </w:r>
-      <w:r>
-        <w:t xml:space="preserve">, то в </w:t>
-      </w:r>
-      <w:r>
-        <w:t xml:space="preserve">результате получим битовое поле, в котором бит на </w:t>
+        <w:t xml:space="preserve">Битовую маску для этой операции получим инвертированием маски, которая использовалась при установке 2-го бита в 1. Такая маска имеет значение 2-го разряда 0, а значения всех остальных разрядов равны 1. Если к первоначальному битовому полю и инвертированной битовой маске применить операцию побитового «И», то в результате получим битовое поле, в котором бит на </w:t>
       </w:r>
       <w:proofErr w:type="gramStart"/>
       <w:r>
@@ -5687,13 +6089,7 @@
         <w:rPr>
           <w:lang w:val="en-US"/>
         </w:rPr>
-        <w:t>~</w:t>
-      </w:r>
-      <w:r>
-        <w:rPr>
-          <w:lang w:val="en-US"/>
-        </w:rPr>
-        <w:t>C</w:t>
+        <w:t>~C</w:t>
       </w:r>
       <w:r>
         <w:t xml:space="preserve"> </w:t>
@@ -5714,13 +6110,7 @@
         <w:rPr>
           <w:rFonts w:cs="Times New Roman"/>
         </w:rPr>
-        <w:t xml:space="preserve">инвертированная </w:t>
-      </w:r>
-      <w:r>
-        <w:rPr>
-          <w:rFonts w:cs="Times New Roman"/>
-        </w:rPr>
-        <w:t>битовая маска.</w:t>
+        <w:t>инвертированная битовая маска.</w:t>
       </w:r>
     </w:p>
     <w:p>
@@ -5747,22 +6137,10 @@
         <w:rPr>
           <w:rFonts w:cs="Times New Roman"/>
         </w:rPr>
-        <w:t xml:space="preserve"> </w:t>
-      </w:r>
-      <w:r>
-        <w:rPr>
-          <w:rFonts w:cs="Times New Roman"/>
-        </w:rPr>
-        <w:t xml:space="preserve">– результат применения </w:t>
-      </w:r>
-      <w:r>
-        <w:t>операции побитов</w:t>
-      </w:r>
-      <w:r>
-        <w:t>ый</w:t>
-      </w:r>
-      <w:r>
-        <w:t xml:space="preserve"> «И»</w:t>
+        <w:t xml:space="preserve"> – результат применения </w:t>
+      </w:r>
+      <w:r>
+        <w:t>операции побитовый «И»</w:t>
       </w:r>
       <w:r>
         <w:rPr>
@@ -5835,22 +6213,7 @@
         </w:rPr>
       </w:pPr>
       <w:r>
-        <w:t xml:space="preserve">Операция равенства выведет </w:t>
-      </w:r>
-      <w:r>
-        <w:t>1</w:t>
-      </w:r>
-      <w:r>
-        <w:t>, если два битовых поля равны, или каждые их биты совпадают, 0 в противном случае. Операция,</w:t>
-      </w:r>
-      <w:r>
-        <w:t xml:space="preserve"> </w:t>
-      </w:r>
-      <w:r>
-        <w:t>обратная операции равенства, выведет 0, если хотя бы два бита совпадают, 1 в противном случае</w:t>
-      </w:r>
-      <w:r>
-        <w:t>.</w:t>
+        <w:t>Операция равенства выведет 1, если два битовых поля равны, или каждые их биты совпадают, 0 в противном случае. Операция, обратная операции равенства, выведет 0, если хотя бы два бита совпадают, 1 в противном случае.</w:t>
       </w:r>
     </w:p>
     <w:tbl>
@@ -6080,6 +6443,7 @@
       <w:pPr>
         <w:pStyle w:val="3"/>
       </w:pPr>
+      <w:bookmarkStart w:id="22" w:name="_Toc153953129"/>
       <w:r>
         <w:t>Множества</w:t>
       </w:r>
@@ -6398,10 +6762,7 @@
         <w:t xml:space="preserve">В = </w:t>
       </w:r>
       <w:r>
-        <w:t>{1 3 8 9}</w:t>
-      </w:r>
-      <w:r>
-        <w:t xml:space="preserve"> </w:t>
+        <w:t xml:space="preserve">{1 3 8 9} </w:t>
       </w:r>
       <w:r>
         <w:rPr>
@@ -6710,13 +7071,7 @@
         <w:ind w:left="1287" w:firstLine="0"/>
       </w:pPr>
       <w:r>
-        <w:t xml:space="preserve">В результате применения операции побитового «И» получаем множество, являющееся результатом </w:t>
-      </w:r>
-      <w:r>
-        <w:t>пересечения</w:t>
-      </w:r>
-      <w:r>
-        <w:t xml:space="preserve"> двух других.</w:t>
+        <w:t>В результате применения операции побитового «И» получаем множество, являющееся результатом пересечения двух других.</w:t>
       </w:r>
     </w:p>
     <w:p>
@@ -7526,19 +7881,7 @@
         <w:ind w:left="1287" w:firstLine="0"/>
       </w:pPr>
       <w:r>
-        <w:t>В</w:t>
-      </w:r>
-      <w:r>
-        <w:t xml:space="preserve"> результате применения операции побитового «ИЛИ»</w:t>
-      </w:r>
-      <w:r>
-        <w:t xml:space="preserve"> получаем м</w:t>
-      </w:r>
-      <w:r>
-        <w:t>ножество, являющееся результатом объединения двух других</w:t>
-      </w:r>
-      <w:r>
-        <w:t>.</w:t>
+        <w:t>В результате применения операции побитового «ИЛИ» получаем множество, являющееся результатом объединения двух других.</w:t>
       </w:r>
     </w:p>
     <w:p>
@@ -8349,13 +8692,7 @@
         <w:t>операции побитового отрицания</w:t>
       </w:r>
       <w:r>
-        <w:t xml:space="preserve"> получаем м</w:t>
-      </w:r>
-      <w:r>
-        <w:t>ножество, являющееся дополнением к исходном</w:t>
-      </w:r>
-      <w:r>
-        <w:t>у</w:t>
+        <w:t xml:space="preserve"> получаем множество, являющееся дополнением к исходному</w:t>
       </w:r>
       <w:r>
         <w:t>.</w:t>
@@ -8850,13 +9187,7 @@
         <w:rPr>
           <w:lang w:val="en-US"/>
         </w:rPr>
-        <w:t>~</w:t>
-      </w:r>
-      <w:r>
-        <w:rPr>
-          <w:lang w:val="en-US"/>
-        </w:rPr>
-        <w:t>A</w:t>
+        <w:t>~A</w:t>
       </w:r>
       <w:r>
         <w:t xml:space="preserve"> = {</w:t>
@@ -8924,13 +9255,7 @@
         </w:rPr>
       </w:pPr>
       <w:r>
-        <w:t xml:space="preserve">Операция равенства выведет 1, если два </w:t>
-      </w:r>
-      <w:r>
-        <w:t xml:space="preserve">множества, которые характеризуются битовыми полями, </w:t>
-      </w:r>
-      <w:r>
-        <w:t>равны, или каждые их биты совпадают, 0 в противном случае. Операция, обратная операции равенства, выведет 0, если хотя бы два бита совпадают, 1 в противном случае.</w:t>
+        <w:t>Операция равенства выведет 1, если два множества, которые характеризуются битовыми полями, равны, или каждые их биты совпадают, 0 в противном случае. Операция, обратная операции равенства, выведет 0, если хотя бы два бита совпадают, 1 в противном случае.</w:t>
       </w:r>
     </w:p>
     <w:tbl>
@@ -9588,7 +9913,7 @@
       <w:pPr>
         <w:pStyle w:val="3"/>
       </w:pPr>
-      <w:bookmarkStart w:id="23" w:name="_Toc148510510"/>
+      <w:bookmarkStart w:id="23" w:name="_Toc153953130"/>
       <w:r>
         <w:t>Алгоритм «решето Эратосфена»</w:t>
       </w:r>
@@ -10159,7 +10484,7 @@
       <w:pPr>
         <w:pStyle w:val="2"/>
       </w:pPr>
-      <w:bookmarkStart w:id="24" w:name="_Toc148510511"/>
+      <w:bookmarkStart w:id="24" w:name="_Toc153953131"/>
       <w:r>
         <w:t>Описание классов</w:t>
       </w:r>
@@ -10172,63 +10497,108 @@
           <w:lang w:val="en-US"/>
         </w:rPr>
       </w:pPr>
-      <w:bookmarkStart w:id="25" w:name="_Toc148510512"/>
-      <w:r>
-        <w:t>Класс TbitField</w:t>
+      <w:bookmarkStart w:id="25" w:name="_Toc153953132"/>
+      <w:r>
+        <w:t>Класс T</w:t>
+      </w:r>
+      <w:r>
+        <w:rPr>
+          <w:lang w:val="en-US"/>
+        </w:rPr>
+        <w:t>b</w:t>
+      </w:r>
+      <w:proofErr w:type="spellStart"/>
+      <w:r>
+        <w:t>itField</w:t>
       </w:r>
       <w:bookmarkEnd w:id="25"/>
-    </w:p>
-    <w:p>
-      <w:r>
-        <w:rPr>
-          <w:lang w:val="en-US"/>
-        </w:rPr>
+      <w:proofErr w:type="spellEnd"/>
+    </w:p>
+    <w:p>
+      <w:r>
         <w:t>Объявление класса:</w:t>
       </w:r>
     </w:p>
     <w:p>
       <w:pPr>
         <w:pStyle w:val="a8"/>
-      </w:pPr>
-      <w:r>
-        <w:t>class TBitField</w:t>
-      </w:r>
-    </w:p>
-    <w:p>
-      <w:pPr>
-        <w:pStyle w:val="a8"/>
-      </w:pPr>
-      <w:r>
+        <w:rPr>
+          <w:lang w:val="ru-RU"/>
+        </w:rPr>
+      </w:pPr>
+      <w:r>
+        <w:t>class</w:t>
+      </w:r>
+      <w:r>
+        <w:rPr>
+          <w:lang w:val="ru-RU"/>
+        </w:rPr>
+        <w:t xml:space="preserve"> </w:t>
+      </w:r>
+      <w:proofErr w:type="spellStart"/>
+      <w:r>
+        <w:t>TBitField</w:t>
+      </w:r>
+      <w:proofErr w:type="spellEnd"/>
+    </w:p>
+    <w:p>
+      <w:pPr>
+        <w:pStyle w:val="a8"/>
+        <w:rPr>
+          <w:lang w:val="ru-RU"/>
+        </w:rPr>
+      </w:pPr>
+      <w:r>
+        <w:rPr>
+          <w:lang w:val="ru-RU"/>
+        </w:rPr>
         <w:t>{</w:t>
       </w:r>
     </w:p>
     <w:p>
       <w:pPr>
         <w:pStyle w:val="a8"/>
-      </w:pPr>
-      <w:r>
-        <w:t>private:</w:t>
-      </w:r>
-    </w:p>
-    <w:p>
-      <w:pPr>
-        <w:pStyle w:val="a8"/>
         <w:rPr>
           <w:lang w:val="ru-RU"/>
         </w:rPr>
       </w:pPr>
       <w:r>
-        <w:t xml:space="preserve">  int</w:t>
+        <w:t>private</w:t>
       </w:r>
       <w:r>
         <w:rPr>
           <w:lang w:val="ru-RU"/>
         </w:rPr>
+        <w:t>:</w:t>
+      </w:r>
+    </w:p>
+    <w:p>
+      <w:pPr>
+        <w:pStyle w:val="a8"/>
+        <w:rPr>
+          <w:lang w:val="ru-RU"/>
+        </w:rPr>
+      </w:pPr>
+      <w:r>
+        <w:rPr>
+          <w:lang w:val="ru-RU"/>
+        </w:rPr>
         <w:t xml:space="preserve">  </w:t>
       </w:r>
+      <w:proofErr w:type="gramStart"/>
+      <w:r>
+        <w:t>int</w:t>
+      </w:r>
+      <w:r>
+        <w:rPr>
+          <w:lang w:val="ru-RU"/>
+        </w:rPr>
+        <w:t xml:space="preserve">  </w:t>
+      </w:r>
       <w:r>
         <w:t>BitLen</w:t>
       </w:r>
+      <w:proofErr w:type="gramEnd"/>
       <w:r>
         <w:rPr>
           <w:lang w:val="ru-RU"/>
@@ -10311,14 +10681,20 @@
     <w:p>
       <w:pPr>
         <w:pStyle w:val="a8"/>
-      </w:pPr>
-      <w:r>
         <w:rPr>
           <w:lang w:val="ru-RU"/>
         </w:rPr>
+      </w:pPr>
+      <w:r>
+        <w:rPr>
+          <w:lang w:val="ru-RU"/>
+        </w:rPr>
         <w:t xml:space="preserve">  </w:t>
       </w:r>
       <w:r>
+        <w:rPr>
+          <w:lang w:val="ru-RU"/>
+        </w:rPr>
         <w:t>// методы реализации</w:t>
       </w:r>
     </w:p>
@@ -10327,15 +10703,120 @@
         <w:pStyle w:val="a8"/>
       </w:pPr>
       <w:r>
-        <w:t xml:space="preserve">  int   GetMemIndex(const int n) const; // индекс в pМем для бита n</w:t>
-      </w:r>
-    </w:p>
-    <w:p>
-      <w:pPr>
-        <w:pStyle w:val="a8"/>
-      </w:pPr>
-      <w:r>
-        <w:t xml:space="preserve">  TELEM GetMemMask (const int n) const; // битовая маска для бита n</w:t>
+        <w:rPr>
+          <w:lang w:val="ru-RU"/>
+        </w:rPr>
+        <w:t xml:space="preserve">  </w:t>
+      </w:r>
+      <w:r>
+        <w:t>int</w:t>
+      </w:r>
+      <w:r>
+        <w:t xml:space="preserve">   </w:t>
+      </w:r>
+      <w:proofErr w:type="spellStart"/>
+      <w:proofErr w:type="gramStart"/>
+      <w:r>
+        <w:t>GetMemIndex</w:t>
+      </w:r>
+      <w:proofErr w:type="spellEnd"/>
+      <w:r>
+        <w:t>(</w:t>
+      </w:r>
+      <w:proofErr w:type="gramEnd"/>
+      <w:r>
+        <w:t>const</w:t>
+      </w:r>
+      <w:r>
+        <w:t xml:space="preserve"> </w:t>
+      </w:r>
+      <w:r>
+        <w:t>int</w:t>
+      </w:r>
+      <w:r>
+        <w:t xml:space="preserve"> </w:t>
+      </w:r>
+      <w:r>
+        <w:t>n</w:t>
+      </w:r>
+      <w:r>
+        <w:t xml:space="preserve">) </w:t>
+      </w:r>
+      <w:r>
+        <w:t>const</w:t>
+      </w:r>
+      <w:r>
+        <w:t xml:space="preserve">; // </w:t>
+      </w:r>
+      <w:r>
+        <w:rPr>
+          <w:lang w:val="ru-RU"/>
+        </w:rPr>
+        <w:t>индекс</w:t>
+      </w:r>
+      <w:r>
+        <w:t xml:space="preserve"> </w:t>
+      </w:r>
+      <w:r>
+        <w:rPr>
+          <w:lang w:val="ru-RU"/>
+        </w:rPr>
+        <w:t>в</w:t>
+      </w:r>
+      <w:r>
+        <w:t xml:space="preserve"> </w:t>
+      </w:r>
+      <w:r>
+        <w:t>p</w:t>
+      </w:r>
+      <w:r>
+        <w:rPr>
+          <w:lang w:val="ru-RU"/>
+        </w:rPr>
+        <w:t>Мем</w:t>
+      </w:r>
+      <w:r>
+        <w:t xml:space="preserve"> </w:t>
+      </w:r>
+      <w:r>
+        <w:rPr>
+          <w:lang w:val="ru-RU"/>
+        </w:rPr>
+        <w:t>для</w:t>
+      </w:r>
+      <w:r>
+        <w:t xml:space="preserve"> </w:t>
+      </w:r>
+      <w:r>
+        <w:rPr>
+          <w:lang w:val="ru-RU"/>
+        </w:rPr>
+        <w:t>бита</w:t>
+      </w:r>
+      <w:r>
+        <w:t xml:space="preserve"> </w:t>
+      </w:r>
+      <w:r>
+        <w:t>n</w:t>
+      </w:r>
+    </w:p>
+    <w:p>
+      <w:pPr>
+        <w:pStyle w:val="a8"/>
+      </w:pPr>
+      <w:r>
+        <w:t xml:space="preserve">  </w:t>
+      </w:r>
+      <w:r>
+        <w:t xml:space="preserve">TELEM </w:t>
+      </w:r>
+      <w:proofErr w:type="spellStart"/>
+      <w:r>
+        <w:t>GetMemMask</w:t>
+      </w:r>
+      <w:proofErr w:type="spellEnd"/>
+      <w:r>
+        <w:t xml:space="preserve"> (const int n) const; // битовая маска для бита n</w:t>
       </w:r>
     </w:p>
     <w:p>
@@ -10365,21 +10846,58 @@
     <w:p>
       <w:pPr>
         <w:pStyle w:val="a8"/>
-      </w:pPr>
-      <w:r>
-        <w:t xml:space="preserve">  ~TBitField();</w:t>
-      </w:r>
-    </w:p>
-    <w:p>
-      <w:pPr>
-        <w:pStyle w:val="a8"/>
-      </w:pPr>
-    </w:p>
-    <w:p>
-      <w:pPr>
-        <w:pStyle w:val="a8"/>
-      </w:pPr>
-      <w:r>
+        <w:rPr>
+          <w:lang w:val="ru-RU"/>
+        </w:rPr>
+      </w:pPr>
+      <w:r>
+        <w:t xml:space="preserve">  </w:t>
+      </w:r>
+      <w:r>
+        <w:rPr>
+          <w:lang w:val="ru-RU"/>
+        </w:rPr>
+        <w:t>~</w:t>
+      </w:r>
+      <w:proofErr w:type="spellStart"/>
+      <w:proofErr w:type="gramStart"/>
+      <w:r>
+        <w:t>TBitField</w:t>
+      </w:r>
+      <w:proofErr w:type="spellEnd"/>
+      <w:r>
+        <w:rPr>
+          <w:lang w:val="ru-RU"/>
+        </w:rPr>
+        <w:t>(</w:t>
+      </w:r>
+      <w:proofErr w:type="gramEnd"/>
+      <w:r>
+        <w:rPr>
+          <w:lang w:val="ru-RU"/>
+        </w:rPr>
+        <w:t>);</w:t>
+      </w:r>
+    </w:p>
+    <w:p>
+      <w:pPr>
+        <w:pStyle w:val="a8"/>
+        <w:rPr>
+          <w:lang w:val="ru-RU"/>
+        </w:rPr>
+      </w:pPr>
+    </w:p>
+    <w:p>
+      <w:pPr>
+        <w:pStyle w:val="a8"/>
+        <w:rPr>
+          <w:lang w:val="ru-RU"/>
+        </w:rPr>
+      </w:pPr>
+      <w:r>
+        <w:rPr>
+          <w:lang w:val="ru-RU"/>
+        </w:rPr>
         <w:t xml:space="preserve">  // доступ к битам</w:t>
       </w:r>
     </w:p>
@@ -10391,17 +10909,25 @@
         </w:rPr>
       </w:pPr>
       <w:r>
-        <w:t xml:space="preserve">  int</w:t>
-      </w:r>
-      <w:r>
         <w:rPr>
           <w:lang w:val="ru-RU"/>
         </w:rPr>
+        <w:t xml:space="preserve">  </w:t>
+      </w:r>
+      <w:r>
+        <w:t>int</w:t>
+      </w:r>
+      <w:r>
+        <w:rPr>
+          <w:lang w:val="ru-RU"/>
+        </w:rPr>
         <w:t xml:space="preserve"> </w:t>
       </w:r>
+      <w:proofErr w:type="spellStart"/>
       <w:r>
         <w:t>GetLength</w:t>
       </w:r>
+      <w:proofErr w:type="spellEnd"/>
       <w:r>
         <w:rPr>
           <w:lang w:val="ru-RU"/>
@@ -10417,6 +10943,7 @@
         </w:rPr>
         <w:t xml:space="preserve">) </w:t>
       </w:r>
+      <w:proofErr w:type="gramStart"/>
       <w:r>
         <w:t>const</w:t>
       </w:r>
@@ -10424,7 +10951,14 @@
         <w:rPr>
           <w:lang w:val="ru-RU"/>
         </w:rPr>
-        <w:t>;      // получить длину (к-во битов)</w:t>
+        <w:t xml:space="preserve">;   </w:t>
+      </w:r>
+      <w:proofErr w:type="gramEnd"/>
+      <w:r>
+        <w:rPr>
+          <w:lang w:val="ru-RU"/>
+        </w:rPr>
+        <w:t xml:space="preserve">   // получить длину (к-во битов)</w:t>
       </w:r>
     </w:p>
     <w:p>
@@ -11320,9 +11854,6 @@
         <w:t>Назначение: установить бит</w:t>
       </w:r>
       <w:r>
-        <w:rPr>
-          <w:lang w:val="en-US"/>
-        </w:rPr>
         <w:t xml:space="preserve">, </w:t>
       </w:r>
       <w:r>
@@ -11386,9 +11917,6 @@
         <w:t>Выходные параметры</w:t>
       </w:r>
       <w:r>
-        <w:rPr>
-          <w:lang w:val="en-US"/>
-        </w:rPr>
         <w:t>:</w:t>
       </w:r>
       <w:r>
@@ -11411,7 +11939,74 @@
           <w:rStyle w:val="a9"/>
           <w:lang w:val="en-US"/>
         </w:rPr>
-        <w:t>void ClrBit(const int n);</w:t>
+        <w:t>void</w:t>
+      </w:r>
+      <w:r>
+        <w:rPr>
+          <w:rStyle w:val="a9"/>
+          <w:lang w:val="en-US"/>
+        </w:rPr>
+        <w:t xml:space="preserve"> </w:t>
+      </w:r>
+      <w:proofErr w:type="spellStart"/>
+      <w:proofErr w:type="gramStart"/>
+      <w:r>
+        <w:rPr>
+          <w:rStyle w:val="a9"/>
+          <w:lang w:val="en-US"/>
+        </w:rPr>
+        <w:t>ClrBit</w:t>
+      </w:r>
+      <w:proofErr w:type="spellEnd"/>
+      <w:r>
+        <w:rPr>
+          <w:rStyle w:val="a9"/>
+          <w:lang w:val="en-US"/>
+        </w:rPr>
+        <w:t>(</w:t>
+      </w:r>
+      <w:proofErr w:type="gramEnd"/>
+      <w:r>
+        <w:rPr>
+          <w:rStyle w:val="a9"/>
+          <w:lang w:val="en-US"/>
+        </w:rPr>
+        <w:t>const</w:t>
+      </w:r>
+      <w:r>
+        <w:rPr>
+          <w:rStyle w:val="a9"/>
+          <w:lang w:val="en-US"/>
+        </w:rPr>
+        <w:t xml:space="preserve"> </w:t>
+      </w:r>
+      <w:r>
+        <w:rPr>
+          <w:rStyle w:val="a9"/>
+          <w:lang w:val="en-US"/>
+        </w:rPr>
+        <w:t>int</w:t>
+      </w:r>
+      <w:r>
+        <w:rPr>
+          <w:rStyle w:val="a9"/>
+          <w:lang w:val="en-US"/>
+        </w:rPr>
+        <w:t xml:space="preserve"> </w:t>
+      </w:r>
+      <w:r>
+        <w:rPr>
+          <w:rStyle w:val="a9"/>
+          <w:lang w:val="en-US"/>
+        </w:rPr>
+        <w:t>n</w:t>
+      </w:r>
+      <w:r>
+        <w:rPr>
+          <w:rStyle w:val="a9"/>
+          <w:lang w:val="en-US"/>
+        </w:rPr>
+        <w:t>);</w:t>
       </w:r>
     </w:p>
     <w:p>
@@ -11474,9 +12069,6 @@
         <w:t>Выходные параметры</w:t>
       </w:r>
       <w:r>
-        <w:rPr>
-          <w:lang w:val="en-US"/>
-        </w:rPr>
         <w:t>:</w:t>
       </w:r>
       <w:r>
@@ -11499,7 +12091,88 @@
           <w:rStyle w:val="a9"/>
           <w:lang w:val="en-US"/>
         </w:rPr>
-        <w:t>int GetBit(const int n) const;</w:t>
+        <w:t>int</w:t>
+      </w:r>
+      <w:r>
+        <w:rPr>
+          <w:rStyle w:val="a9"/>
+          <w:lang w:val="en-US"/>
+        </w:rPr>
+        <w:t xml:space="preserve"> </w:t>
+      </w:r>
+      <w:proofErr w:type="spellStart"/>
+      <w:proofErr w:type="gramStart"/>
+      <w:r>
+        <w:rPr>
+          <w:rStyle w:val="a9"/>
+          <w:lang w:val="en-US"/>
+        </w:rPr>
+        <w:t>GetBit</w:t>
+      </w:r>
+      <w:proofErr w:type="spellEnd"/>
+      <w:r>
+        <w:rPr>
+          <w:rStyle w:val="a9"/>
+          <w:lang w:val="en-US"/>
+        </w:rPr>
+        <w:t>(</w:t>
+      </w:r>
+      <w:proofErr w:type="gramEnd"/>
+      <w:r>
+        <w:rPr>
+          <w:rStyle w:val="a9"/>
+          <w:lang w:val="en-US"/>
+        </w:rPr>
+        <w:t>const</w:t>
+      </w:r>
+      <w:r>
+        <w:rPr>
+          <w:rStyle w:val="a9"/>
+          <w:lang w:val="en-US"/>
+        </w:rPr>
+        <w:t xml:space="preserve"> </w:t>
+      </w:r>
+      <w:r>
+        <w:rPr>
+          <w:rStyle w:val="a9"/>
+          <w:lang w:val="en-US"/>
+        </w:rPr>
+        <w:t>int</w:t>
+      </w:r>
+      <w:r>
+        <w:rPr>
+          <w:rStyle w:val="a9"/>
+          <w:lang w:val="en-US"/>
+        </w:rPr>
+        <w:t xml:space="preserve"> </w:t>
+      </w:r>
+      <w:r>
+        <w:rPr>
+          <w:rStyle w:val="a9"/>
+          <w:lang w:val="en-US"/>
+        </w:rPr>
+        <w:t>n</w:t>
+      </w:r>
+      <w:r>
+        <w:rPr>
+          <w:rStyle w:val="a9"/>
+          <w:lang w:val="en-US"/>
+        </w:rPr>
+        <w:t xml:space="preserve">) </w:t>
+      </w:r>
+      <w:r>
+        <w:rPr>
+          <w:rStyle w:val="a9"/>
+          <w:lang w:val="en-US"/>
+        </w:rPr>
+        <w:t>const</w:t>
+      </w:r>
+      <w:r>
+        <w:rPr>
+          <w:rStyle w:val="a9"/>
+          <w:lang w:val="en-US"/>
+        </w:rPr>
+        <w:t>;</w:t>
       </w:r>
     </w:p>
     <w:p>
@@ -12312,7 +12985,7 @@
       <w:pPr>
         <w:pStyle w:val="3"/>
       </w:pPr>
-      <w:bookmarkStart w:id="26" w:name="_Toc148510513"/>
+      <w:bookmarkStart w:id="26" w:name="_Toc153953133"/>
       <w:r>
         <w:t>Класс TSet</w:t>
       </w:r>
@@ -12493,6 +13166,9 @@
     <w:p>
       <w:pPr>
         <w:pStyle w:val="a8"/>
+        <w:rPr>
+          <w:lang w:val="ru-RU"/>
+        </w:rPr>
       </w:pPr>
       <w:r>
         <w:rPr>
@@ -12502,6 +13178,9 @@
         <w:t xml:space="preserve">  </w:t>
       </w:r>
       <w:r>
+        <w:rPr>
+          <w:lang w:val="ru-RU"/>
+        </w:rPr>
         <w:t>// доступ к битам</w:t>
       </w:r>
     </w:p>
@@ -12513,17 +13192,25 @@
         </w:rPr>
       </w:pPr>
       <w:r>
-        <w:t xml:space="preserve">  int</w:t>
-      </w:r>
-      <w:r>
         <w:rPr>
           <w:lang w:val="ru-RU"/>
         </w:rPr>
+        <w:t xml:space="preserve">  </w:t>
+      </w:r>
+      <w:r>
+        <w:t>int</w:t>
+      </w:r>
+      <w:r>
+        <w:rPr>
+          <w:lang w:val="ru-RU"/>
+        </w:rPr>
         <w:t xml:space="preserve"> </w:t>
       </w:r>
+      <w:proofErr w:type="spellStart"/>
       <w:r>
         <w:t>GetMaxPower</w:t>
       </w:r>
+      <w:proofErr w:type="spellEnd"/>
       <w:r>
         <w:rPr>
           <w:lang w:val="ru-RU"/>
@@ -12539,6 +13226,7 @@
         </w:rPr>
         <w:t xml:space="preserve">) </w:t>
       </w:r>
+      <w:proofErr w:type="gramStart"/>
       <w:r>
         <w:t>const</w:t>
       </w:r>
@@ -12546,7 +13234,14 @@
         <w:rPr>
           <w:lang w:val="ru-RU"/>
         </w:rPr>
-        <w:t>;     // максимальная мощность множества</w:t>
+        <w:t xml:space="preserve">;   </w:t>
+      </w:r>
+      <w:proofErr w:type="gramEnd"/>
+      <w:r>
+        <w:rPr>
+          <w:lang w:val="ru-RU"/>
+        </w:rPr>
+        <w:t xml:space="preserve">  // максимальная мощность множества</w:t>
       </w:r>
     </w:p>
     <w:p>
@@ -13424,6 +14119,7 @@
         </w:rPr>
         <w:t xml:space="preserve"> </w:t>
       </w:r>
+      <w:proofErr w:type="spellStart"/>
       <w:r>
         <w:rPr>
           <w:rStyle w:val="a9"/>
@@ -13431,6 +14127,7 @@
         </w:rPr>
         <w:t>GetMaxPower</w:t>
       </w:r>
+      <w:proofErr w:type="spellEnd"/>
       <w:r>
         <w:rPr>
           <w:rStyle w:val="a9"/>
@@ -13450,6 +14147,7 @@
         </w:rPr>
         <w:t xml:space="preserve">) </w:t>
       </w:r>
+      <w:proofErr w:type="gramStart"/>
       <w:r>
         <w:rPr>
           <w:rStyle w:val="a9"/>
@@ -13463,6 +14161,7 @@
         </w:rPr>
         <w:t>;</w:t>
       </w:r>
+      <w:proofErr w:type="gramEnd"/>
     </w:p>
     <w:p>
       <w:pPr>
@@ -13660,7 +14359,6 @@
       <w:r>
         <w:rPr>
           <w:szCs w:val="24"/>
-          <w:lang w:val="en-US"/>
         </w:rPr>
         <w:t>:</w:t>
       </w:r>
@@ -13690,7 +14388,74 @@
           <w:rStyle w:val="a9"/>
           <w:lang w:val="en-US"/>
         </w:rPr>
-        <w:t>void DelElem(const int Elem)</w:t>
+        <w:t>void</w:t>
+      </w:r>
+      <w:r>
+        <w:rPr>
+          <w:rStyle w:val="a9"/>
+          <w:lang w:val="en-US"/>
+        </w:rPr>
+        <w:t xml:space="preserve"> </w:t>
+      </w:r>
+      <w:proofErr w:type="spellStart"/>
+      <w:proofErr w:type="gramStart"/>
+      <w:r>
+        <w:rPr>
+          <w:rStyle w:val="a9"/>
+          <w:lang w:val="en-US"/>
+        </w:rPr>
+        <w:t>DelElem</w:t>
+      </w:r>
+      <w:proofErr w:type="spellEnd"/>
+      <w:r>
+        <w:rPr>
+          <w:rStyle w:val="a9"/>
+          <w:lang w:val="en-US"/>
+        </w:rPr>
+        <w:t>(</w:t>
+      </w:r>
+      <w:proofErr w:type="gramEnd"/>
+      <w:r>
+        <w:rPr>
+          <w:rStyle w:val="a9"/>
+          <w:lang w:val="en-US"/>
+        </w:rPr>
+        <w:t>const</w:t>
+      </w:r>
+      <w:r>
+        <w:rPr>
+          <w:rStyle w:val="a9"/>
+          <w:lang w:val="en-US"/>
+        </w:rPr>
+        <w:t xml:space="preserve"> </w:t>
+      </w:r>
+      <w:r>
+        <w:rPr>
+          <w:rStyle w:val="a9"/>
+          <w:lang w:val="en-US"/>
+        </w:rPr>
+        <w:t>int</w:t>
+      </w:r>
+      <w:r>
+        <w:rPr>
+          <w:rStyle w:val="a9"/>
+          <w:lang w:val="en-US"/>
+        </w:rPr>
+        <w:t xml:space="preserve"> </w:t>
+      </w:r>
+      <w:r>
+        <w:rPr>
+          <w:rStyle w:val="a9"/>
+          <w:lang w:val="en-US"/>
+        </w:rPr>
+        <w:t>Elem</w:t>
+      </w:r>
+      <w:r>
+        <w:rPr>
+          <w:rStyle w:val="a9"/>
+          <w:lang w:val="en-US"/>
+        </w:rPr>
+        <w:t>)</w:t>
       </w:r>
       <w:r>
         <w:rPr>
@@ -13770,29 +14535,52 @@
           <w:b w:val="0"/>
           <w:sz w:val="24"/>
           <w:szCs w:val="24"/>
-        </w:rPr>
-      </w:pPr>
-      <w:r>
-        <w:rPr>
-          <w:szCs w:val="24"/>
-        </w:rPr>
-        <w:t>Выходные параметры</w:t>
-      </w:r>
-      <w:r>
-        <w:rPr>
-          <w:szCs w:val="24"/>
+          <w:lang w:val="en-US"/>
+        </w:rPr>
+      </w:pPr>
+      <w:r>
+        <w:rPr>
+          <w:szCs w:val="24"/>
+        </w:rPr>
+        <w:t>Выходные</w:t>
+      </w:r>
+      <w:r>
+        <w:rPr>
+          <w:szCs w:val="24"/>
+          <w:lang w:val="en-US"/>
+        </w:rPr>
+        <w:t xml:space="preserve"> </w:t>
+      </w:r>
+      <w:r>
+        <w:rPr>
+          <w:szCs w:val="24"/>
+        </w:rPr>
+        <w:t>параметры</w:t>
+      </w:r>
+      <w:r>
+        <w:rPr>
+          <w:szCs w:val="24"/>
+          <w:lang w:val="en-US"/>
         </w:rPr>
         <w:t>:</w:t>
       </w:r>
       <w:r>
         <w:rPr>
           <w:szCs w:val="24"/>
-        </w:rPr>
-        <w:t xml:space="preserve"> отсутствуют</w:t>
-      </w:r>
-      <w:r>
-        <w:rPr>
-          <w:szCs w:val="24"/>
+          <w:lang w:val="en-US"/>
+        </w:rPr>
+        <w:t xml:space="preserve"> </w:t>
+      </w:r>
+      <w:r>
+        <w:rPr>
+          <w:szCs w:val="24"/>
+        </w:rPr>
+        <w:t>отсутствуют</w:t>
+      </w:r>
+      <w:r>
+        <w:rPr>
+          <w:szCs w:val="24"/>
+          <w:lang w:val="en-US"/>
         </w:rPr>
         <w:t>.</w:t>
       </w:r>
@@ -13810,7 +14598,32 @@
           <w:rStyle w:val="a9"/>
           <w:lang w:val="en-US"/>
         </w:rPr>
-        <w:t>int IsMember(const int Elem) const;</w:t>
+        <w:t xml:space="preserve">int </w:t>
+      </w:r>
+      <w:proofErr w:type="spellStart"/>
+      <w:proofErr w:type="gramStart"/>
+      <w:r>
+        <w:rPr>
+          <w:rStyle w:val="a9"/>
+          <w:lang w:val="en-US"/>
+        </w:rPr>
+        <w:t>IsMember</w:t>
+      </w:r>
+      <w:proofErr w:type="spellEnd"/>
+      <w:r>
+        <w:rPr>
+          <w:rStyle w:val="a9"/>
+          <w:lang w:val="en-US"/>
+        </w:rPr>
+        <w:t>(</w:t>
+      </w:r>
+      <w:proofErr w:type="gramEnd"/>
+      <w:r>
+        <w:rPr>
+          <w:rStyle w:val="a9"/>
+          <w:lang w:val="en-US"/>
+        </w:rPr>
+        <w:t>const int Elem) const;</w:t>
       </w:r>
     </w:p>
     <w:p>
@@ -14986,7 +15799,7 @@
           <w:numId w:val="0"/>
         </w:numPr>
       </w:pPr>
-      <w:bookmarkStart w:id="27" w:name="_Toc148510514"/>
+      <w:bookmarkStart w:id="27" w:name="_Toc153953134"/>
       <w:r>
         <w:lastRenderedPageBreak/>
         <w:t>Заключение</w:t>
@@ -15019,7 +15832,7 @@
         </w:numPr>
         <w:ind w:left="432"/>
       </w:pPr>
-      <w:bookmarkStart w:id="28" w:name="_Toc148510515"/>
+      <w:bookmarkStart w:id="28" w:name="_Toc153953135"/>
       <w:r>
         <w:lastRenderedPageBreak/>
         <w:t>Литературы</w:t>
@@ -15229,7 +16042,7 @@
         </w:numPr>
         <w:ind w:left="432"/>
       </w:pPr>
-      <w:bookmarkStart w:id="29" w:name="_Toc148510516"/>
+      <w:bookmarkStart w:id="29" w:name="_Toc153953136"/>
       <w:r>
         <w:lastRenderedPageBreak/>
         <w:t>Приложения</w:t>
@@ -15245,7 +16058,7 @@
         </w:numPr>
         <w:ind w:left="576"/>
       </w:pPr>
-      <w:bookmarkStart w:id="30" w:name="_Toc148510517"/>
+      <w:bookmarkStart w:id="30" w:name="_Toc153953137"/>
       <w:r>
         <w:t>Приложение А. Реализация класса T</w:t>
       </w:r>
@@ -15592,8 +16405,14 @@
     <w:p>
       <w:pPr>
         <w:pStyle w:val="a8"/>
-      </w:pPr>
-      <w:r>
+        <w:rPr>
+          <w:lang w:val="ru-RU"/>
+        </w:rPr>
+      </w:pPr>
+      <w:r>
+        <w:rPr>
+          <w:lang w:val="ru-RU"/>
+        </w:rPr>
         <w:t>{</w:t>
       </w:r>
     </w:p>
@@ -15605,12 +16424,18 @@
         </w:rPr>
       </w:pPr>
       <w:r>
-        <w:t xml:space="preserve">    return</w:t>
-      </w:r>
-      <w:r>
         <w:rPr>
           <w:lang w:val="ru-RU"/>
         </w:rPr>
+        <w:t xml:space="preserve">    </w:t>
+      </w:r>
+      <w:r>
+        <w:t>return</w:t>
+      </w:r>
+      <w:r>
+        <w:rPr>
+          <w:lang w:val="ru-RU"/>
+        </w:rPr>
         <w:t xml:space="preserve"> </w:t>
       </w:r>
       <w:r>
@@ -15622,6 +16447,7 @@
         </w:rPr>
         <w:t xml:space="preserve"> / (</w:t>
       </w:r>
+      <w:proofErr w:type="gramStart"/>
       <w:r>
         <w:t>sizeof</w:t>
       </w:r>
@@ -15631,6 +16457,7 @@
         </w:rPr>
         <w:t>(</w:t>
       </w:r>
+      <w:proofErr w:type="gramEnd"/>
       <w:r>
         <w:t>TELEM</w:t>
       </w:r>
@@ -16687,7 +17514,7 @@
           <w:lang w:val="en-US"/>
         </w:rPr>
       </w:pPr>
-      <w:bookmarkStart w:id="31" w:name="_Toc148510518"/>
+      <w:bookmarkStart w:id="31" w:name="_Toc153953138"/>
       <w:r>
         <w:t>Приложение</w:t>
       </w:r>
@@ -16932,18 +17759,24 @@
         </w:rPr>
         <w:t xml:space="preserve"> </w:t>
       </w:r>
+      <w:proofErr w:type="spellStart"/>
+      <w:proofErr w:type="gramStart"/>
       <w:r>
         <w:t>TSet</w:t>
       </w:r>
+      <w:proofErr w:type="spellEnd"/>
       <w:r>
         <w:rPr>
           <w:lang w:val="ru-RU"/>
         </w:rPr>
         <w:t>::</w:t>
       </w:r>
+      <w:proofErr w:type="spellStart"/>
+      <w:proofErr w:type="gramEnd"/>
       <w:r>
         <w:t>GetMaxPower</w:t>
       </w:r>
+      <w:proofErr w:type="spellEnd"/>
       <w:r>
         <w:rPr>
           <w:lang w:val="ru-RU"/>
@@ -16966,8 +17799,76 @@
         <w:rPr>
           <w:lang w:val="ru-RU"/>
         </w:rPr>
-        <w:t xml:space="preserve"> // получить макс. к-во эл-тов</w:t>
-      </w:r>
+        <w:t xml:space="preserve"> // </w:t>
+      </w:r>
+      <w:r>
+        <w:rPr>
+          <w:lang w:val="ru-RU"/>
+        </w:rPr>
+        <w:t>получить</w:t>
+      </w:r>
+      <w:r>
+        <w:rPr>
+          <w:lang w:val="ru-RU"/>
+        </w:rPr>
+        <w:t xml:space="preserve"> </w:t>
+      </w:r>
+      <w:r>
+        <w:rPr>
+          <w:lang w:val="ru-RU"/>
+        </w:rPr>
+        <w:t>макс</w:t>
+      </w:r>
+      <w:r>
+        <w:rPr>
+          <w:lang w:val="ru-RU"/>
+        </w:rPr>
+        <w:t xml:space="preserve">. </w:t>
+      </w:r>
+      <w:r>
+        <w:rPr>
+          <w:lang w:val="ru-RU"/>
+        </w:rPr>
+        <w:t>к</w:t>
+      </w:r>
+      <w:r>
+        <w:rPr>
+          <w:lang w:val="ru-RU"/>
+        </w:rPr>
+        <w:t>-</w:t>
+      </w:r>
+      <w:r>
+        <w:rPr>
+          <w:lang w:val="ru-RU"/>
+        </w:rPr>
+        <w:t>во</w:t>
+      </w:r>
+      <w:r>
+        <w:rPr>
+          <w:lang w:val="ru-RU"/>
+        </w:rPr>
+        <w:t xml:space="preserve"> </w:t>
+      </w:r>
+      <w:r>
+        <w:rPr>
+          <w:lang w:val="ru-RU"/>
+        </w:rPr>
+        <w:t>эл</w:t>
+      </w:r>
+      <w:r>
+        <w:rPr>
+          <w:lang w:val="ru-RU"/>
+        </w:rPr>
+        <w:t>-</w:t>
+      </w:r>
+      <w:proofErr w:type="spellStart"/>
+      <w:r>
+        <w:rPr>
+          <w:lang w:val="ru-RU"/>
+        </w:rPr>
+        <w:t>тов</w:t>
+      </w:r>
+      <w:proofErr w:type="spellEnd"/>
     </w:p>
     <w:p>
       <w:pPr>
@@ -17139,35 +18040,95 @@
     <w:p>
       <w:pPr>
         <w:pStyle w:val="a8"/>
-      </w:pPr>
-      <w:r>
-        <w:t xml:space="preserve">    return BitField.ClrBit(Elem);</w:t>
-      </w:r>
-    </w:p>
-    <w:p>
-      <w:pPr>
-        <w:pStyle w:val="a8"/>
-      </w:pPr>
-      <w:r>
+        <w:rPr>
+          <w:lang w:val="ru-RU"/>
+        </w:rPr>
+      </w:pPr>
+      <w:r>
+        <w:t xml:space="preserve">    return</w:t>
+      </w:r>
+      <w:r>
+        <w:rPr>
+          <w:lang w:val="ru-RU"/>
+        </w:rPr>
+        <w:t xml:space="preserve"> </w:t>
+      </w:r>
+      <w:proofErr w:type="spellStart"/>
+      <w:r>
+        <w:t>BitField</w:t>
+      </w:r>
+      <w:proofErr w:type="spellEnd"/>
+      <w:r>
+        <w:rPr>
+          <w:lang w:val="ru-RU"/>
+        </w:rPr>
+        <w:t>.</w:t>
+      </w:r>
+      <w:proofErr w:type="spellStart"/>
+      <w:r>
+        <w:t>ClrBit</w:t>
+      </w:r>
+      <w:proofErr w:type="spellEnd"/>
+      <w:r>
+        <w:rPr>
+          <w:lang w:val="ru-RU"/>
+        </w:rPr>
+        <w:t>(</w:t>
+      </w:r>
+      <w:r>
+        <w:t>Elem</w:t>
+      </w:r>
+      <w:proofErr w:type="gramStart"/>
+      <w:r>
+        <w:rPr>
+          <w:lang w:val="ru-RU"/>
+        </w:rPr>
+        <w:t>);</w:t>
+      </w:r>
+      <w:proofErr w:type="gramEnd"/>
+    </w:p>
+    <w:p>
+      <w:pPr>
+        <w:pStyle w:val="a8"/>
+        <w:rPr>
+          <w:lang w:val="ru-RU"/>
+        </w:rPr>
+      </w:pPr>
+      <w:r>
+        <w:rPr>
+          <w:lang w:val="ru-RU"/>
+        </w:rPr>
         <w:t>}</w:t>
       </w:r>
     </w:p>
     <w:p>
       <w:pPr>
         <w:pStyle w:val="a8"/>
-      </w:pPr>
-    </w:p>
-    <w:p>
-      <w:pPr>
-        <w:pStyle w:val="a8"/>
-      </w:pPr>
-      <w:r>
+        <w:rPr>
+          <w:lang w:val="ru-RU"/>
+        </w:rPr>
+      </w:pPr>
+    </w:p>
+    <w:p>
+      <w:pPr>
+        <w:pStyle w:val="a8"/>
+        <w:rPr>
+          <w:lang w:val="ru-RU"/>
+        </w:rPr>
+      </w:pPr>
+      <w:r>
+        <w:rPr>
+          <w:lang w:val="ru-RU"/>
+        </w:rPr>
         <w:t>// теоретико-множественные операции</w:t>
       </w:r>
     </w:p>
     <w:p>
       <w:pPr>
         <w:pStyle w:val="a8"/>
+        <w:rPr>
+          <w:lang w:val="ru-RU"/>
+        </w:rPr>
       </w:pPr>
     </w:p>
     <w:p>
@@ -17177,8 +18138,34 @@
       <w:r>
         <w:t xml:space="preserve">const </w:t>
       </w:r>
-      <w:r>
-        <w:t>TSet&amp; TSet::operator=(const TSet&amp; s) // присваивание</w:t>
+      <w:proofErr w:type="spellStart"/>
+      <w:r>
+        <w:t>TSet</w:t>
+      </w:r>
+      <w:proofErr w:type="spellEnd"/>
+      <w:r>
+        <w:t xml:space="preserve">&amp; </w:t>
+      </w:r>
+      <w:proofErr w:type="spellStart"/>
+      <w:proofErr w:type="gramStart"/>
+      <w:r>
+        <w:t>TSet</w:t>
+      </w:r>
+      <w:proofErr w:type="spellEnd"/>
+      <w:r>
+        <w:t>::</w:t>
+      </w:r>
+      <w:proofErr w:type="gramEnd"/>
+      <w:r>
+        <w:t xml:space="preserve">operator=(const </w:t>
+      </w:r>
+      <w:proofErr w:type="spellStart"/>
+      <w:r>
+        <w:t>TSet</w:t>
+      </w:r>
+      <w:proofErr w:type="spellEnd"/>
+      <w:r>
+        <w:t>&amp; s) // присваивание</w:t>
       </w:r>
     </w:p>
     <w:p>

--- a/StarikovNV/01_lab/Otchet.docx
+++ b/StarikovNV/01_lab/Otchet.docx
@@ -383,6 +383,16 @@
     </w:p>
     <w:p>
       <w:pPr>
+        <w:spacing w:line="240" w:lineRule="auto"/>
+        <w:ind w:left="4678" w:firstLine="0"/>
+        <w:rPr>
+          <w:sz w:val="28"/>
+          <w:szCs w:val="28"/>
+        </w:rPr>
+      </w:pPr>
+    </w:p>
+    <w:p>
+      <w:pPr>
         <w:tabs>
           <w:tab w:val="left" w:pos="3261"/>
         </w:tabs>
@@ -391,6 +401,7 @@
         <w:rPr>
           <w:sz w:val="28"/>
           <w:szCs w:val="28"/>
+          <w:lang w:val="en-US"/>
         </w:rPr>
       </w:pPr>
       <w:r>
@@ -405,19 +416,36 @@
           <w:sz w:val="28"/>
           <w:szCs w:val="28"/>
         </w:rPr>
-        <w:t>/ Кустикова В.Д</w:t>
-      </w:r>
+        <w:t xml:space="preserve">/ </w:t>
+      </w:r>
+      <w:proofErr w:type="spellStart"/>
       <w:r>
         <w:rPr>
           <w:sz w:val="28"/>
           <w:szCs w:val="28"/>
         </w:rPr>
-        <w:t>.</w:t>
-      </w:r>
+        <w:t>Кустикова</w:t>
+      </w:r>
+      <w:proofErr w:type="spellEnd"/>
       <w:r>
         <w:rPr>
           <w:sz w:val="28"/>
           <w:szCs w:val="28"/>
+        </w:rPr>
+        <w:t xml:space="preserve"> В.Д</w:t>
+      </w:r>
+      <w:r>
+        <w:rPr>
+          <w:sz w:val="28"/>
+          <w:szCs w:val="28"/>
+        </w:rPr>
+        <w:t>.</w:t>
+      </w:r>
+      <w:r>
+        <w:rPr>
+          <w:sz w:val="28"/>
+          <w:szCs w:val="28"/>
+          <w:lang w:val="en-US"/>
         </w:rPr>
         <w:t>/</w:t>
       </w:r>
@@ -490,8 +518,6 @@
         <w:br/>
         <w:t>2023</w:t>
       </w:r>
-    </w:p>
-    <w:p>
       <w:r>
         <w:br w:type="page"/>
       </w:r>
@@ -2684,8 +2710,8 @@
       </w:pPr>
       <w:r>
         <w:drawing>
-          <wp:inline distT="0" distB="0" distL="0" distR="0" wp14:anchorId="69DB6D6E" wp14:editId="1363063E">
-            <wp:extent cx="5705652" cy="3238500"/>
+          <wp:inline distT="0" distB="0" distL="0" distR="0" wp14:anchorId="69DB6D6E" wp14:editId="2F113A3C">
+            <wp:extent cx="5705475" cy="561109"/>
             <wp:effectExtent l="0" t="0" r="0" b="0"/>
             <wp:docPr id="1930000322" name="Рисунок 1"/>
             <wp:cNvGraphicFramePr>
@@ -2698,20 +2724,27 @@
                     <pic:cNvPr id="1930000322" name=""/>
                     <pic:cNvPicPr/>
                   </pic:nvPicPr>
-                  <pic:blipFill>
+                  <pic:blipFill rotWithShape="1">
                     <a:blip r:embed="rId11"/>
-                    <a:stretch>
-                      <a:fillRect/>
-                    </a:stretch>
+                    <a:srcRect b="82673"/>
+                    <a:stretch/>
                   </pic:blipFill>
-                  <pic:spPr>
+                  <pic:spPr bwMode="auto">
                     <a:xfrm>
                       <a:off x="0" y="0"/>
-                      <a:ext cx="5708165" cy="3239926"/>
+                      <a:ext cx="5708165" cy="561374"/>
                     </a:xfrm>
                     <a:prstGeom prst="rect">
                       <a:avLst/>
                     </a:prstGeom>
+                    <a:ln>
+                      <a:noFill/>
+                    </a:ln>
+                    <a:extLst>
+                      <a:ext uri="{53640926-AAD7-44D8-BBD7-CCE9431645EC}">
+                        <a14:shadowObscured xmlns:a14="http://schemas.microsoft.com/office/drawing/2010/main"/>
+                      </a:ext>
+                    </a:extLst>
                   </pic:spPr>
                 </pic:pic>
               </a:graphicData>
@@ -2835,8 +2868,8 @@
       </w:pPr>
       <w:r>
         <w:drawing>
-          <wp:inline distT="0" distB="0" distL="0" distR="0" wp14:anchorId="3BF200BE" wp14:editId="023AFDA6">
-            <wp:extent cx="5669280" cy="3169285"/>
+          <wp:inline distT="0" distB="0" distL="0" distR="0" wp14:anchorId="3BF200BE" wp14:editId="2176ADFA">
+            <wp:extent cx="5669280" cy="665018"/>
             <wp:effectExtent l="0" t="0" r="0" b="0"/>
             <wp:docPr id="1513565224" name="Рисунок 1" descr="Изображение выглядит как текст, снимок экрана, дисплей, программное обеспечение&#10;&#10;Автоматически созданное описание"/>
             <wp:cNvGraphicFramePr>
@@ -2849,20 +2882,27 @@
                     <pic:cNvPr id="1513565224" name="Рисунок 1" descr="Изображение выглядит как текст, снимок экрана, дисплей, программное обеспечение&#10;&#10;Автоматически созданное описание"/>
                     <pic:cNvPicPr/>
                   </pic:nvPicPr>
-                  <pic:blipFill>
+                  <pic:blipFill rotWithShape="1">
                     <a:blip r:embed="rId12"/>
-                    <a:stretch>
-                      <a:fillRect/>
-                    </a:stretch>
+                    <a:srcRect b="79017"/>
+                    <a:stretch/>
                   </pic:blipFill>
-                  <pic:spPr>
+                  <pic:spPr bwMode="auto">
                     <a:xfrm>
                       <a:off x="0" y="0"/>
-                      <a:ext cx="5669280" cy="3169285"/>
+                      <a:ext cx="5669280" cy="665018"/>
                     </a:xfrm>
                     <a:prstGeom prst="rect">
                       <a:avLst/>
                     </a:prstGeom>
+                    <a:ln>
+                      <a:noFill/>
+                    </a:ln>
+                    <a:extLst>
+                      <a:ext uri="{53640926-AAD7-44D8-BBD7-CCE9431645EC}">
+                        <a14:shadowObscured xmlns:a14="http://schemas.microsoft.com/office/drawing/2010/main"/>
+                      </a:ext>
+                    </a:extLst>
                   </pic:spPr>
                 </pic:pic>
               </a:graphicData>
@@ -2932,19 +2972,15 @@
       <w:pPr>
         <w:pStyle w:val="a7"/>
       </w:pPr>
-      <w:r>
-        <w:br w:type="page"/>
-      </w:r>
     </w:p>
     <w:p>
       <w:pPr>
         <w:pStyle w:val="a6"/>
       </w:pPr>
       <w:r>
-        <w:lastRenderedPageBreak/>
         <w:drawing>
-          <wp:inline distT="0" distB="0" distL="0" distR="0" wp14:anchorId="69D081EB" wp14:editId="299A3DB5">
-            <wp:extent cx="5638800" cy="3167380"/>
+          <wp:inline distT="0" distB="0" distL="0" distR="0" wp14:anchorId="69D081EB" wp14:editId="6790B3F7">
+            <wp:extent cx="5638800" cy="900546"/>
             <wp:effectExtent l="0" t="0" r="0" b="0"/>
             <wp:docPr id="6257772" name="Рисунок 1" descr="Изображение выглядит как текст, снимок экрана, дисплей, программное обеспечение&#10;&#10;Автоматически созданное описание"/>
             <wp:cNvGraphicFramePr>
@@ -2957,20 +2993,27 @@
                     <pic:cNvPr id="6257772" name="Рисунок 1" descr="Изображение выглядит как текст, снимок экрана, дисплей, программное обеспечение&#10;&#10;Автоматически созданное описание"/>
                     <pic:cNvPicPr/>
                   </pic:nvPicPr>
-                  <pic:blipFill>
+                  <pic:blipFill rotWithShape="1">
                     <a:blip r:embed="rId13"/>
-                    <a:stretch>
-                      <a:fillRect/>
-                    </a:stretch>
+                    <a:srcRect b="71568"/>
+                    <a:stretch/>
                   </pic:blipFill>
-                  <pic:spPr>
+                  <pic:spPr bwMode="auto">
                     <a:xfrm>
                       <a:off x="0" y="0"/>
-                      <a:ext cx="5638800" cy="3167380"/>
+                      <a:ext cx="5638800" cy="900546"/>
                     </a:xfrm>
                     <a:prstGeom prst="rect">
                       <a:avLst/>
                     </a:prstGeom>
+                    <a:ln>
+                      <a:noFill/>
+                    </a:ln>
+                    <a:extLst>
+                      <a:ext uri="{53640926-AAD7-44D8-BBD7-CCE9431645EC}">
+                        <a14:shadowObscured xmlns:a14="http://schemas.microsoft.com/office/drawing/2010/main"/>
+                      </a:ext>
+                    </a:extLst>
                   </pic:spPr>
                 </pic:pic>
               </a:graphicData>
@@ -3171,23 +3214,6 @@
     </w:p>
     <w:p>
       <w:pPr>
-        <w:spacing w:after="200" w:line="276" w:lineRule="auto"/>
-        <w:ind w:firstLine="0"/>
-        <w:rPr>
-          <w:noProof/>
-          <w:lang w:eastAsia="ru-RU"/>
-        </w:rPr>
-      </w:pPr>
-      <w:r>
-        <w:rPr>
-          <w:noProof/>
-          <w:lang w:eastAsia="ru-RU"/>
-        </w:rPr>
-        <w:br w:type="page"/>
-      </w:r>
-    </w:p>
-    <w:p>
-      <w:pPr>
         <w:pStyle w:val="2"/>
       </w:pPr>
       <w:bookmarkStart w:id="10" w:name="_Toc153953124"/>
@@ -4020,8 +4046,8 @@
       </w:pPr>
       <w:r>
         <w:drawing>
-          <wp:inline distT="0" distB="0" distL="0" distR="0" wp14:anchorId="6F2AB112" wp14:editId="3C83AC71">
-            <wp:extent cx="5807775" cy="3238500"/>
+          <wp:inline distT="0" distB="0" distL="0" distR="0" wp14:anchorId="6F2AB112" wp14:editId="2AC4F4C7">
+            <wp:extent cx="5807710" cy="637309"/>
             <wp:effectExtent l="0" t="0" r="0" b="0"/>
             <wp:docPr id="637596822" name="Рисунок 1" descr="Изображение выглядит как текст, снимок экрана&#10;&#10;Автоматически созданное описание"/>
             <wp:cNvGraphicFramePr>
@@ -4034,20 +4060,27 @@
                     <pic:cNvPr id="637596822" name="Рисунок 1" descr="Изображение выглядит как текст, снимок экрана&#10;&#10;Автоматически созданное описание"/>
                     <pic:cNvPicPr/>
                   </pic:nvPicPr>
-                  <pic:blipFill>
+                  <pic:blipFill rotWithShape="1">
                     <a:blip r:embed="rId20"/>
-                    <a:stretch>
-                      <a:fillRect/>
-                    </a:stretch>
+                    <a:srcRect b="80321"/>
+                    <a:stretch/>
                   </pic:blipFill>
-                  <pic:spPr>
+                  <pic:spPr bwMode="auto">
                     <a:xfrm>
                       <a:off x="0" y="0"/>
-                      <a:ext cx="5849430" cy="3261728"/>
+                      <a:ext cx="5849430" cy="641887"/>
                     </a:xfrm>
                     <a:prstGeom prst="rect">
                       <a:avLst/>
                     </a:prstGeom>
+                    <a:ln>
+                      <a:noFill/>
+                    </a:ln>
+                    <a:extLst>
+                      <a:ext uri="{53640926-AAD7-44D8-BBD7-CCE9431645EC}">
+                        <a14:shadowObscured xmlns:a14="http://schemas.microsoft.com/office/drawing/2010/main"/>
+                      </a:ext>
+                    </a:extLst>
                   </pic:spPr>
                 </pic:pic>
               </a:graphicData>
@@ -4115,15 +4148,6 @@
     </w:p>
     <w:p>
       <w:pPr>
-        <w:spacing w:after="200" w:line="276" w:lineRule="auto"/>
-        <w:ind w:firstLine="0"/>
-      </w:pPr>
-      <w:r>
-        <w:br w:type="page"/>
-      </w:r>
-    </w:p>
-    <w:p>
-      <w:pPr>
         <w:pStyle w:val="a3"/>
         <w:ind w:left="1647" w:firstLine="0"/>
         <w:jc w:val="center"/>
@@ -4193,8 +4217,8 @@
       </w:pPr>
       <w:r>
         <w:drawing>
-          <wp:inline distT="0" distB="0" distL="0" distR="0" wp14:anchorId="7C9C25E0" wp14:editId="6BCD67C6">
-            <wp:extent cx="5615940" cy="3248624"/>
+          <wp:inline distT="0" distB="0" distL="0" distR="0" wp14:anchorId="7C9C25E0" wp14:editId="2596B937">
+            <wp:extent cx="5614904" cy="1620982"/>
             <wp:effectExtent l="0" t="0" r="0" b="0"/>
             <wp:docPr id="1343063062" name="Рисунок 1" descr="Изображение выглядит как текст, снимок экрана, Шрифт&#10;&#10;Автоматически созданное описание"/>
             <wp:cNvGraphicFramePr>
@@ -4207,20 +4231,27 @@
                     <pic:cNvPr id="1343063062" name="Рисунок 1" descr="Изображение выглядит как текст, снимок экрана, Шрифт&#10;&#10;Автоматически созданное описание"/>
                     <pic:cNvPicPr/>
                   </pic:nvPicPr>
-                  <pic:blipFill>
+                  <pic:blipFill rotWithShape="1">
                     <a:blip r:embed="rId21"/>
-                    <a:stretch>
-                      <a:fillRect/>
-                    </a:stretch>
+                    <a:srcRect b="50093"/>
+                    <a:stretch/>
                   </pic:blipFill>
-                  <pic:spPr>
+                  <pic:spPr bwMode="auto">
                     <a:xfrm>
                       <a:off x="0" y="0"/>
-                      <a:ext cx="5671352" cy="3280678"/>
+                      <a:ext cx="5671352" cy="1637278"/>
                     </a:xfrm>
                     <a:prstGeom prst="rect">
                       <a:avLst/>
                     </a:prstGeom>
+                    <a:ln>
+                      <a:noFill/>
+                    </a:ln>
+                    <a:extLst>
+                      <a:ext uri="{53640926-AAD7-44D8-BBD7-CCE9431645EC}">
+                        <a14:shadowObscured xmlns:a14="http://schemas.microsoft.com/office/drawing/2010/main"/>
+                      </a:ext>
+                    </a:extLst>
                   </pic:spPr>
                 </pic:pic>
               </a:graphicData>
@@ -5359,15 +5390,7 @@
         <w:t>по</w:t>
       </w:r>
       <w:r>
-        <w:t xml:space="preserve">битового «ИЛИ», то в результате получим битовое поле, в котором бит на </w:t>
-      </w:r>
-      <w:proofErr w:type="gramStart"/>
-      <w:r>
-        <w:t>2-ом</w:t>
-      </w:r>
-      <w:proofErr w:type="gramEnd"/>
-      <w:r>
-        <w:t xml:space="preserve"> разряде установлен в 1, а все оставшиеся биты равны битам в исходном битовом поле.</w:t>
+        <w:t>битового «ИЛИ», то в результате получим битовое поле, в котором бит на 2-ом разряде установлен в 1, а все оставшиеся биты равны битам в исходном битовом поле.</w:t>
       </w:r>
     </w:p>
     <w:tbl>
@@ -5776,18 +5799,10 @@
         <w:ind w:left="1287" w:firstLine="0"/>
       </w:pPr>
       <w:r>
-        <w:t xml:space="preserve">Битовую маску для этой операции получим инвертированием маски, которая использовалась при установке 2-го бита в 1. Такая маска имеет значение 2-го разряда 0, а значения всех остальных разрядов равны 1. Если к первоначальному битовому полю и инвертированной битовой маске применить операцию побитового «И», то в результате получим битовое поле, в котором бит на </w:t>
-      </w:r>
-      <w:proofErr w:type="gramStart"/>
-      <w:r>
-        <w:t>2</w:t>
-      </w:r>
-      <w:r>
-        <w:t>-ом</w:t>
-      </w:r>
-      <w:proofErr w:type="gramEnd"/>
-      <w:r>
-        <w:t xml:space="preserve"> разряде</w:t>
+        <w:t>Битовую маску для этой операции получим инвертированием маски, которая использовалась при установке 2-го бита в 1. Такая маска имеет значение 2-го разряда 0, а значения всех остальных разрядов равны 1. Если к первоначальному битовому полю и инвертированной битовой маске применить операцию побитового «И», то в результате получим битовое поле, в котором бит на 2</w:t>
+      </w:r>
+      <w:r>
+        <w:t>-ом разряде</w:t>
       </w:r>
       <w:r>
         <w:t xml:space="preserve"> равен 0, а</w:t>
@@ -9853,7 +9868,6 @@
       <w:r>
         <w:t xml:space="preserve"> = 0; </w:t>
       </w:r>
-      <w:proofErr w:type="gramStart"/>
       <w:r>
         <w:rPr>
           <w:lang w:val="en-US"/>
@@ -9863,7 +9877,6 @@
       <w:r>
         <w:t>!=</w:t>
       </w:r>
-      <w:proofErr w:type="gramEnd"/>
       <w:r>
         <w:rPr>
           <w:lang w:val="en-US"/>
@@ -10505,7 +10518,7 @@
         <w:rPr>
           <w:lang w:val="en-US"/>
         </w:rPr>
-        <w:t>b</w:t>
+        <w:t>B</w:t>
       </w:r>
       <w:proofErr w:type="spellStart"/>
       <w:r>
@@ -10585,7 +10598,6 @@
         </w:rPr>
         <w:t xml:space="preserve">  </w:t>
       </w:r>
-      <w:proofErr w:type="gramStart"/>
       <w:r>
         <w:t>int</w:t>
       </w:r>
@@ -10598,7 +10610,6 @@
       <w:r>
         <w:t>BitLen</w:t>
       </w:r>
-      <w:proofErr w:type="gramEnd"/>
       <w:r>
         <w:rPr>
           <w:lang w:val="ru-RU"/>
@@ -10715,7 +10726,6 @@
         <w:t xml:space="preserve">   </w:t>
       </w:r>
       <w:proofErr w:type="spellStart"/>
-      <w:proofErr w:type="gramStart"/>
       <w:r>
         <w:t>GetMemIndex</w:t>
       </w:r>
@@ -10723,7 +10733,6 @@
       <w:r>
         <w:t>(</w:t>
       </w:r>
-      <w:proofErr w:type="gramEnd"/>
       <w:r>
         <w:t>const</w:t>
       </w:r>
@@ -10860,7 +10869,6 @@
         <w:t>~</w:t>
       </w:r>
       <w:proofErr w:type="spellStart"/>
-      <w:proofErr w:type="gramStart"/>
       <w:r>
         <w:t>TBitField</w:t>
       </w:r>
@@ -10869,96 +10877,81 @@
         <w:rPr>
           <w:lang w:val="ru-RU"/>
         </w:rPr>
+        <w:t>();</w:t>
+      </w:r>
+    </w:p>
+    <w:p>
+      <w:pPr>
+        <w:pStyle w:val="a8"/>
+        <w:rPr>
+          <w:lang w:val="ru-RU"/>
+        </w:rPr>
+      </w:pPr>
+    </w:p>
+    <w:p>
+      <w:pPr>
+        <w:pStyle w:val="a8"/>
+        <w:rPr>
+          <w:lang w:val="ru-RU"/>
+        </w:rPr>
+      </w:pPr>
+      <w:r>
+        <w:rPr>
+          <w:lang w:val="ru-RU"/>
+        </w:rPr>
+        <w:t xml:space="preserve">  // доступ к битам</w:t>
+      </w:r>
+    </w:p>
+    <w:p>
+      <w:pPr>
+        <w:pStyle w:val="a8"/>
+        <w:rPr>
+          <w:lang w:val="ru-RU"/>
+        </w:rPr>
+      </w:pPr>
+      <w:r>
+        <w:rPr>
+          <w:lang w:val="ru-RU"/>
+        </w:rPr>
+        <w:t xml:space="preserve">  </w:t>
+      </w:r>
+      <w:r>
+        <w:t>int</w:t>
+      </w:r>
+      <w:r>
+        <w:rPr>
+          <w:lang w:val="ru-RU"/>
+        </w:rPr>
+        <w:t xml:space="preserve"> </w:t>
+      </w:r>
+      <w:proofErr w:type="spellStart"/>
+      <w:r>
+        <w:t>GetLength</w:t>
+      </w:r>
+      <w:proofErr w:type="spellEnd"/>
+      <w:r>
+        <w:rPr>
+          <w:lang w:val="ru-RU"/>
+        </w:rPr>
         <w:t>(</w:t>
       </w:r>
-      <w:proofErr w:type="gramEnd"/>
+      <w:r>
+        <w:t>void</w:t>
+      </w:r>
       <w:r>
         <w:rPr>
           <w:lang w:val="ru-RU"/>
         </w:rPr>
-        <w:t>);</w:t>
-      </w:r>
-    </w:p>
-    <w:p>
-      <w:pPr>
-        <w:pStyle w:val="a8"/>
+        <w:t xml:space="preserve">) </w:t>
+      </w:r>
+      <w:r>
+        <w:t>const</w:t>
+      </w:r>
+      <w:r>
         <w:rPr>
           <w:lang w:val="ru-RU"/>
         </w:rPr>
-      </w:pPr>
-    </w:p>
-    <w:p>
-      <w:pPr>
-        <w:pStyle w:val="a8"/>
-        <w:rPr>
-          <w:lang w:val="ru-RU"/>
-        </w:rPr>
-      </w:pPr>
-      <w:r>
-        <w:rPr>
-          <w:lang w:val="ru-RU"/>
-        </w:rPr>
-        <w:t xml:space="preserve">  // доступ к битам</w:t>
-      </w:r>
-    </w:p>
-    <w:p>
-      <w:pPr>
-        <w:pStyle w:val="a8"/>
-        <w:rPr>
-          <w:lang w:val="ru-RU"/>
-        </w:rPr>
-      </w:pPr>
-      <w:r>
-        <w:rPr>
-          <w:lang w:val="ru-RU"/>
-        </w:rPr>
-        <w:t xml:space="preserve">  </w:t>
-      </w:r>
-      <w:r>
-        <w:t>int</w:t>
-      </w:r>
-      <w:r>
-        <w:rPr>
-          <w:lang w:val="ru-RU"/>
-        </w:rPr>
-        <w:t xml:space="preserve"> </w:t>
-      </w:r>
-      <w:proofErr w:type="spellStart"/>
-      <w:r>
-        <w:t>GetLength</w:t>
-      </w:r>
-      <w:proofErr w:type="spellEnd"/>
-      <w:r>
-        <w:rPr>
-          <w:lang w:val="ru-RU"/>
-        </w:rPr>
-        <w:t>(</w:t>
-      </w:r>
-      <w:r>
-        <w:t>void</w:t>
-      </w:r>
-      <w:r>
-        <w:rPr>
-          <w:lang w:val="ru-RU"/>
-        </w:rPr>
-        <w:t xml:space="preserve">) </w:t>
-      </w:r>
-      <w:proofErr w:type="gramStart"/>
-      <w:r>
-        <w:t>const</w:t>
-      </w:r>
-      <w:r>
-        <w:rPr>
-          <w:lang w:val="ru-RU"/>
-        </w:rPr>
-        <w:t xml:space="preserve">;   </w:t>
-      </w:r>
-      <w:proofErr w:type="gramEnd"/>
-      <w:r>
-        <w:rPr>
-          <w:lang w:val="ru-RU"/>
-        </w:rPr>
-        <w:t xml:space="preserve">   // получить длину (к-во битов)</w:t>
+        <w:t>;      // получить длину (к-во битов)</w:t>
       </w:r>
     </w:p>
     <w:p>
@@ -11949,7 +11942,6 @@
         <w:t xml:space="preserve"> </w:t>
       </w:r>
       <w:proofErr w:type="spellStart"/>
-      <w:proofErr w:type="gramStart"/>
       <w:r>
         <w:rPr>
           <w:rStyle w:val="a9"/>
@@ -11965,7 +11957,6 @@
         </w:rPr>
         <w:t>(</w:t>
       </w:r>
-      <w:proofErr w:type="gramEnd"/>
       <w:r>
         <w:rPr>
           <w:rStyle w:val="a9"/>
@@ -12101,7 +12092,6 @@
         <w:t xml:space="preserve"> </w:t>
       </w:r>
       <w:proofErr w:type="spellStart"/>
-      <w:proofErr w:type="gramStart"/>
       <w:r>
         <w:rPr>
           <w:rStyle w:val="a9"/>
@@ -12117,7 +12107,6 @@
         </w:rPr>
         <w:t>(</w:t>
       </w:r>
-      <w:proofErr w:type="gramEnd"/>
       <w:r>
         <w:rPr>
           <w:rStyle w:val="a9"/>
@@ -13226,7 +13215,6 @@
         </w:rPr>
         <w:t xml:space="preserve">) </w:t>
       </w:r>
-      <w:proofErr w:type="gramStart"/>
       <w:r>
         <w:t>const</w:t>
       </w:r>
@@ -13234,9 +13222,14 @@
         <w:rPr>
           <w:lang w:val="ru-RU"/>
         </w:rPr>
-        <w:t xml:space="preserve">;   </w:t>
-      </w:r>
-      <w:proofErr w:type="gramEnd"/>
+        <w:t xml:space="preserve">;  </w:t>
+      </w:r>
+      <w:r>
+        <w:rPr>
+          <w:lang w:val="ru-RU"/>
+        </w:rPr>
+        <w:t xml:space="preserve"> </w:t>
+      </w:r>
       <w:r>
         <w:rPr>
           <w:lang w:val="ru-RU"/>
@@ -14145,9 +14138,14 @@
         <w:rPr>
           <w:rStyle w:val="a9"/>
         </w:rPr>
-        <w:t xml:space="preserve">) </w:t>
-      </w:r>
-      <w:proofErr w:type="gramStart"/>
+        <w:t>)</w:t>
+      </w:r>
+      <w:r>
+        <w:rPr>
+          <w:rStyle w:val="a9"/>
+        </w:rPr>
+        <w:t xml:space="preserve"> </w:t>
+      </w:r>
       <w:r>
         <w:rPr>
           <w:rStyle w:val="a9"/>
@@ -14161,7 +14159,6 @@
         </w:rPr>
         <w:t>;</w:t>
       </w:r>
-      <w:proofErr w:type="gramEnd"/>
     </w:p>
     <w:p>
       <w:pPr>
@@ -14398,7 +14395,6 @@
         <w:t xml:space="preserve"> </w:t>
       </w:r>
       <w:proofErr w:type="spellStart"/>
-      <w:proofErr w:type="gramStart"/>
       <w:r>
         <w:rPr>
           <w:rStyle w:val="a9"/>
@@ -14414,7 +14410,6 @@
         </w:rPr>
         <w:t>(</w:t>
       </w:r>
-      <w:proofErr w:type="gramEnd"/>
       <w:r>
         <w:rPr>
           <w:rStyle w:val="a9"/>
@@ -14601,7 +14596,6 @@
         <w:t xml:space="preserve">int </w:t>
       </w:r>
       <w:proofErr w:type="spellStart"/>
-      <w:proofErr w:type="gramStart"/>
       <w:r>
         <w:rPr>
           <w:rStyle w:val="a9"/>
@@ -14615,15 +14609,7 @@
           <w:rStyle w:val="a9"/>
           <w:lang w:val="en-US"/>
         </w:rPr>
-        <w:t>(</w:t>
-      </w:r>
-      <w:proofErr w:type="gramEnd"/>
-      <w:r>
-        <w:rPr>
-          <w:rStyle w:val="a9"/>
-          <w:lang w:val="en-US"/>
-        </w:rPr>
-        <w:t>const int Elem) const;</w:t>
+        <w:t>(const int Elem) const;</w:t>
       </w:r>
     </w:p>
     <w:p>
@@ -16447,7 +16433,6 @@
         </w:rPr>
         <w:t xml:space="preserve"> / (</w:t>
       </w:r>
-      <w:proofErr w:type="gramStart"/>
       <w:r>
         <w:t>sizeof</w:t>
       </w:r>
@@ -16457,7 +16442,6 @@
         </w:rPr>
         <w:t>(</w:t>
       </w:r>
-      <w:proofErr w:type="gramEnd"/>
       <w:r>
         <w:t>TELEM</w:t>
       </w:r>
@@ -17760,7 +17744,6 @@
         <w:t xml:space="preserve"> </w:t>
       </w:r>
       <w:proofErr w:type="spellStart"/>
-      <w:proofErr w:type="gramStart"/>
       <w:r>
         <w:t>TSet</w:t>
       </w:r>
@@ -17772,7 +17755,6 @@
         <w:t>::</w:t>
       </w:r>
       <w:proofErr w:type="spellStart"/>
-      <w:proofErr w:type="gramEnd"/>
       <w:r>
         <w:t>GetMaxPower</w:t>
       </w:r>
@@ -18078,14 +18060,12 @@
       <w:r>
         <w:t>Elem</w:t>
       </w:r>
-      <w:proofErr w:type="gramStart"/>
       <w:r>
         <w:rPr>
           <w:lang w:val="ru-RU"/>
         </w:rPr>
         <w:t>);</w:t>
       </w:r>
-      <w:proofErr w:type="gramEnd"/>
     </w:p>
     <w:p>
       <w:pPr>
@@ -18147,17 +18127,12 @@
         <w:t xml:space="preserve">&amp; </w:t>
       </w:r>
       <w:proofErr w:type="spellStart"/>
-      <w:proofErr w:type="gramStart"/>
       <w:r>
         <w:t>TSet</w:t>
       </w:r>
       <w:proofErr w:type="spellEnd"/>
       <w:r>
-        <w:t>::</w:t>
-      </w:r>
-      <w:proofErr w:type="gramEnd"/>
-      <w:r>
-        <w:t xml:space="preserve">operator=(const </w:t>
+        <w:t xml:space="preserve">::operator=(const </w:t>
       </w:r>
       <w:proofErr w:type="spellStart"/>
       <w:r>
@@ -22888,16 +22863,25 @@
 </file>
 
 <file path=customXml/item1.xml><?xml version="1.0" encoding="utf-8"?>
-<b:Sources xmlns:b="http://schemas.openxmlformats.org/officeDocument/2006/bibliography" xmlns="http://schemas.openxmlformats.org/officeDocument/2006/bibliography" SelectedStyle="\APA.XSL" StyleName="APA Fifth Edition"/>
-</file>
-
-<file path=customXml/item2.xml><?xml version="1.0" encoding="utf-8"?>
 <p:properties xmlns:p="http://schemas.microsoft.com/office/2006/metadata/properties" xmlns:xsi="http://www.w3.org/2001/XMLSchema-instance" xmlns:pc="http://schemas.microsoft.com/office/infopath/2007/PartnerControls">
   <documentManagement/>
 </p:properties>
 </file>
 
+<file path=customXml/item2.xml><?xml version="1.0" encoding="utf-8"?>
+<b:Sources xmlns:b="http://schemas.openxmlformats.org/officeDocument/2006/bibliography" xmlns="http://schemas.openxmlformats.org/officeDocument/2006/bibliography" SelectedStyle="\APA.XSL" StyleName="APA Fifth Edition"/>
+</file>
+
 <file path=customXml/item3.xml><?xml version="1.0" encoding="utf-8"?>
+<?mso-contentType ?>
+<FormTemplates xmlns="http://schemas.microsoft.com/sharepoint/v3/contenttype/forms">
+  <Display>DocumentLibraryForm</Display>
+  <Edit>DocumentLibraryForm</Edit>
+  <New>DocumentLibraryForm</New>
+</FormTemplates>
+</file>
+
+<file path=customXml/item4.xml><?xml version="1.0" encoding="utf-8"?>
 <ct:contentTypeSchema xmlns:ct="http://schemas.microsoft.com/office/2006/metadata/contentType" xmlns:ma="http://schemas.microsoft.com/office/2006/metadata/properties/metaAttributes" ct:_="" ma:_="" ma:contentTypeName="Document" ma:contentTypeID="0x0101004C2CC0D98761FA4A802A54A8AD97E138" ma:contentTypeVersion="2" ma:contentTypeDescription="Create a new document." ma:contentTypeScope="" ma:versionID="8a70142f83965925f6e8c2f96bf06020">
   <xsd:schema xmlns:xsd="http://www.w3.org/2001/XMLSchema" xmlns:xs="http://www.w3.org/2001/XMLSchema" xmlns:p="http://schemas.microsoft.com/office/2006/metadata/properties" xmlns:ns3="e07aef8f-b73e-49c0-b5b1-d5a78484c331" targetNamespace="http://schemas.microsoft.com/office/2006/metadata/properties" ma:root="true" ma:fieldsID="987da273571c45d8dc160714ef0b4bbc" ns3:_="">
     <xsd:import namespace="e07aef8f-b73e-49c0-b5b1-d5a78484c331"/>
@@ -23029,24 +23013,7 @@
 </ct:contentTypeSchema>
 </file>
 
-<file path=customXml/item4.xml><?xml version="1.0" encoding="utf-8"?>
-<?mso-contentType ?>
-<FormTemplates xmlns="http://schemas.microsoft.com/sharepoint/v3/contenttype/forms">
-  <Display>DocumentLibraryForm</Display>
-  <Edit>DocumentLibraryForm</Edit>
-  <New>DocumentLibraryForm</New>
-</FormTemplates>
-</file>
-
 <file path=customXml/itemProps1.xml><?xml version="1.0" encoding="utf-8"?>
-<ds:datastoreItem xmlns:ds="http://schemas.openxmlformats.org/officeDocument/2006/customXml" ds:itemID="{C24E466F-9C33-487E-BA6E-33797A5F165E}">
-  <ds:schemaRefs>
-    <ds:schemaRef ds:uri="http://schemas.openxmlformats.org/officeDocument/2006/bibliography"/>
-  </ds:schemaRefs>
-</ds:datastoreItem>
-</file>
-
-<file path=customXml/itemProps2.xml><?xml version="1.0" encoding="utf-8"?>
 <ds:datastoreItem xmlns:ds="http://schemas.openxmlformats.org/officeDocument/2006/customXml" ds:itemID="{102B3C0E-6BB4-4F80-AC1A-3F34B2396753}">
   <ds:schemaRefs>
     <ds:schemaRef ds:uri="http://schemas.microsoft.com/office/2006/metadata/properties"/>
@@ -23055,7 +23022,23 @@
 </ds:datastoreItem>
 </file>
 
+<file path=customXml/itemProps2.xml><?xml version="1.0" encoding="utf-8"?>
+<ds:datastoreItem xmlns:ds="http://schemas.openxmlformats.org/officeDocument/2006/customXml" ds:itemID="{C24E466F-9C33-487E-BA6E-33797A5F165E}">
+  <ds:schemaRefs>
+    <ds:schemaRef ds:uri="http://schemas.openxmlformats.org/officeDocument/2006/bibliography"/>
+  </ds:schemaRefs>
+</ds:datastoreItem>
+</file>
+
 <file path=customXml/itemProps3.xml><?xml version="1.0" encoding="utf-8"?>
+<ds:datastoreItem xmlns:ds="http://schemas.openxmlformats.org/officeDocument/2006/customXml" ds:itemID="{8FC38759-547D-4A7D-AC0A-B3513096B055}">
+  <ds:schemaRefs>
+    <ds:schemaRef ds:uri="http://schemas.microsoft.com/sharepoint/v3/contenttype/forms"/>
+  </ds:schemaRefs>
+</ds:datastoreItem>
+</file>
+
+<file path=customXml/itemProps4.xml><?xml version="1.0" encoding="utf-8"?>
 <ds:datastoreItem xmlns:ds="http://schemas.openxmlformats.org/officeDocument/2006/customXml" ds:itemID="{ABEC0E55-B9AB-41C5-9795-4BEED1AF46F4}">
   <ds:schemaRefs>
     <ds:schemaRef ds:uri="http://schemas.microsoft.com/office/2006/metadata/contentType"/>
@@ -23071,12 +23054,4 @@
     <ds:schemaRef ds:uri="http://schemas.microsoft.com/internal/obd"/>
   </ds:schemaRefs>
 </ds:datastoreItem>
-</file>
-
-<file path=customXml/itemProps4.xml><?xml version="1.0" encoding="utf-8"?>
-<ds:datastoreItem xmlns:ds="http://schemas.openxmlformats.org/officeDocument/2006/customXml" ds:itemID="{8FC38759-547D-4A7D-AC0A-B3513096B055}">
-  <ds:schemaRefs>
-    <ds:schemaRef ds:uri="http://schemas.microsoft.com/sharepoint/v3/contenttype/forms"/>
-  </ds:schemaRefs>
-</ds:datastoreItem>
 </file>